--- a/proj2/hinchee_sean_report.docx
+++ b/proj2/hinchee_sean_report.docx
@@ -12,45 +12,12 @@
         <w:rPr>
           <w:rFonts w:cs="Courier New" w:ascii="Courier New" w:hAnsi="Courier New"/>
         </w:rPr>
-        <w:t>Sean</w:t>
-      </w:r>
-      <w:r>
-        <w:rPr>
-          <w:rFonts w:cs="Courier New" w:ascii="Courier New" w:hAnsi="Courier New"/>
-        </w:rPr>
-        <w:t xml:space="preserve"> </w:t>
-      </w:r>
-      <w:r>
-        <w:rPr>
-          <w:rFonts w:cs="Courier New" w:ascii="Courier New" w:hAnsi="Courier New"/>
-        </w:rPr>
-        <w:t>Hinchee</w:t>
-      </w:r>
-      <w:r>
-        <w:rPr>
-          <w:rFonts w:cs="Courier New" w:ascii="Courier New" w:hAnsi="Courier New"/>
-        </w:rPr>
+        <w:t>Sean Hinchee</w:t>
         <w:br/>
-        <w:t xml:space="preserve">CprE 308: Section </w:t>
-      </w:r>
-      <w:r>
-        <w:rPr>
-          <w:rFonts w:cs="Courier New" w:ascii="Courier New" w:hAnsi="Courier New"/>
-        </w:rPr>
-        <w:t>G</w:t>
-      </w:r>
-      <w:r>
-        <w:rPr>
-          <w:rFonts w:cs="Courier New" w:ascii="Courier New" w:hAnsi="Courier New"/>
-        </w:rPr>
+        <w:t>CprE 308: Section G</w:t>
         <w:br/>
         <w:t>Project 02</w:t>
         <w:br/>
-      </w:r>
-      <w:r>
-        <w:rPr>
-          <w:rFonts w:cs="Courier New" w:ascii="Courier New" w:hAnsi="Courier New"/>
-        </w:rPr>
         <w:t>3/28/18</w:t>
       </w:r>
     </w:p>
@@ -208,19 +175,7 @@
         <w:rPr>
           <w:rFonts w:cs="Courier New" w:ascii="Courier New" w:hAnsi="Courier New"/>
         </w:rPr>
-        <w:t xml:space="preserve">Timing </w:t>
-      </w:r>
-      <w:r>
-        <w:rPr>
-          <w:rFonts w:cs="Courier New" w:ascii="Courier New" w:hAnsi="Courier New"/>
-        </w:rPr>
-        <w:t>had</w:t>
-      </w:r>
-      <w:r>
-        <w:rPr>
-          <w:rFonts w:cs="Courier New" w:ascii="Courier New" w:hAnsi="Courier New"/>
-        </w:rPr>
-        <w:t xml:space="preserve"> a slight delay, then, both print statements display.</w:t>
+        <w:t>Timing had a slight delay, then, both print statements display.</w:t>
       </w:r>
     </w:p>
     <w:p>
@@ -761,15 +716,13 @@
       <w:pPr>
         <w:pStyle w:val="Normal"/>
         <w:ind w:left="360" w:hanging="0"/>
-        <w:rPr>
-          <w:rFonts w:ascii="Courier New" w:hAnsi="Courier New" w:cs="Courier New"/>
-        </w:rPr>
-      </w:pPr>
-      <w:r>
-        <w:rPr>
-          <w:rFonts w:cs="Courier New" w:ascii="Courier New" w:hAnsi="Courier New"/>
-        </w:rPr>
-        <w:t>Answer here</w:t>
+        <w:rPr/>
+      </w:pPr>
+      <w:r>
+        <w:rPr>
+          <w:rFonts w:cs="Courier New" w:ascii="Courier New" w:hAnsi="Courier New"/>
+        </w:rPr>
+        <w:t>STREAM, DGRAM, SEQPACKET, RAW, RDM, PACKET</w:t>
       </w:r>
     </w:p>
     <w:p>
@@ -794,15 +747,13 @@
       <w:pPr>
         <w:pStyle w:val="Normal"/>
         <w:ind w:left="360" w:hanging="0"/>
-        <w:rPr>
-          <w:rFonts w:ascii="Courier New" w:hAnsi="Courier New" w:cs="Courier New"/>
-        </w:rPr>
-      </w:pPr>
-      <w:r>
-        <w:rPr>
-          <w:rFonts w:cs="Courier New" w:ascii="Courier New" w:hAnsi="Courier New"/>
-        </w:rPr>
-        <w:t>Answer here</w:t>
+        <w:rPr/>
+      </w:pPr>
+      <w:r>
+        <w:rPr>
+          <w:rFonts w:cs="Courier New" w:ascii="Courier New" w:hAnsi="Courier New"/>
+        </w:rPr>
+        <w:t>AF_UNIX, AF_LOCAL</w:t>
       </w:r>
     </w:p>
     <w:p>
@@ -1122,7 +1073,9 @@
         </w:rPr>
       </w:pPr>
       <w:r>
-        <w:rPr/>
+        <w:rPr>
+          <w:rFonts w:cs="Courier New" w:ascii="Courier New" w:hAnsi="Courier New"/>
+        </w:rPr>
       </w:r>
     </w:p>
     <w:p>
@@ -1733,9 +1686,7 @@
       </w:pPr>
       <w:r>
         <w:rPr>
-          <w:rFonts w:ascii="DejaVu Sans Mono" w:hAnsi="DejaVu Sans Mono"/>
-          <w:sz w:val="20"/>
-          <w:szCs w:val="20"/>
+          <w:rFonts w:cs="Courier New"/>
         </w:rPr>
       </w:r>
     </w:p>
@@ -1887,9 +1838,7 @@
       </w:pPr>
       <w:r>
         <w:rPr>
-          <w:rFonts w:ascii="DejaVu Sans Mono" w:hAnsi="DejaVu Sans Mono"/>
-          <w:sz w:val="20"/>
-          <w:szCs w:val="20"/>
+          <w:rFonts w:cs="Courier New"/>
         </w:rPr>
       </w:r>
     </w:p>
@@ -2099,13 +2048,6 @@
           <w:szCs w:val="20"/>
         </w:rPr>
         <w:tab/>
-      </w:r>
-      <w:r>
-        <w:rPr>
-          <w:rFonts w:ascii="DejaVu Sans Mono" w:hAnsi="DejaVu Sans Mono"/>
-          <w:sz w:val="20"/>
-          <w:szCs w:val="20"/>
-        </w:rPr>
         <w:t>% ./lib_test</w:t>
       </w:r>
     </w:p>
@@ -2333,9 +2275,7 @@
       </w:pPr>
       <w:r>
         <w:rPr>
-          <w:rFonts w:ascii="DejaVu Sans Mono" w:hAnsi="DejaVu Sans Mono"/>
-          <w:sz w:val="20"/>
-          <w:szCs w:val="20"/>
+          <w:rFonts w:cs="Courier New"/>
         </w:rPr>
       </w:r>
     </w:p>
@@ -2455,7 +2395,9 @@
         </w:rPr>
       </w:pPr>
       <w:r>
-        <w:rPr/>
+        <w:rPr>
+          <w:rFonts w:cs="Courier New" w:ascii="Courier New" w:hAnsi="Courier New"/>
+        </w:rPr>
       </w:r>
     </w:p>
     <w:p>
@@ -2498,19 +2440,23 @@
         </w:rPr>
       </w:pPr>
       <w:r>
-        <w:rPr/>
-      </w:r>
-    </w:p>
-    <w:p>
-      <w:pPr>
-        <w:pStyle w:val="Normal"/>
-        <w:ind w:left="360" w:hanging="0"/>
-        <w:rPr>
-          <w:rFonts w:ascii="Courier New" w:hAnsi="Courier New" w:cs="Courier New"/>
-        </w:rPr>
-      </w:pPr>
-      <w:r>
-        <w:rPr/>
+        <w:rPr>
+          <w:rFonts w:cs="Courier New" w:ascii="Courier New" w:hAnsi="Courier New"/>
+        </w:rPr>
+      </w:r>
+    </w:p>
+    <w:p>
+      <w:pPr>
+        <w:pStyle w:val="Normal"/>
+        <w:ind w:left="360" w:hanging="0"/>
+        <w:rPr>
+          <w:rFonts w:ascii="Courier New" w:hAnsi="Courier New" w:cs="Courier New"/>
+        </w:rPr>
+      </w:pPr>
+      <w:r>
+        <w:rPr>
+          <w:rFonts w:cs="Courier New" w:ascii="Courier New" w:hAnsi="Courier New"/>
+        </w:rPr>
       </w:r>
     </w:p>
     <w:p>
@@ -2960,7 +2906,6 @@
     <w:rPrDefault>
       <w:rPr>
         <w:rFonts w:ascii="Calibri" w:hAnsi="Calibri" w:eastAsia="Calibri" w:cs="" w:asciiTheme="minorHAnsi" w:cstheme="minorBidi" w:eastAsiaTheme="minorHAnsi" w:hAnsiTheme="minorHAnsi"/>
-        <w:sz w:val="22"/>
         <w:szCs w:val="22"/>
         <w:lang w:val="en-US" w:eastAsia="en-US" w:bidi="ar-SA"/>
       </w:rPr>
@@ -3353,7 +3298,7 @@
     </w:pPr>
     <w:rPr>
       <w:rFonts w:ascii="Calibri" w:hAnsi="Calibri" w:eastAsia="Calibri" w:cs="" w:asciiTheme="minorHAnsi" w:cstheme="minorBidi" w:eastAsiaTheme="minorHAnsi" w:hAnsiTheme="minorHAnsi"/>
-      <w:color w:val="auto"/>
+      <w:color w:val="00000A"/>
       <w:kern w:val="0"/>
       <w:sz w:val="22"/>
       <w:szCs w:val="22"/>

--- a/proj2/hinchee_sean_report.docx
+++ b/proj2/hinchee_sean_report.docx
@@ -12,45 +12,12 @@
         <w:rPr>
           <w:rFonts w:cs="Courier New" w:ascii="Courier New" w:hAnsi="Courier New"/>
         </w:rPr>
-        <w:t>Sean</w:t>
-      </w:r>
-      <w:r>
-        <w:rPr>
-          <w:rFonts w:cs="Courier New" w:ascii="Courier New" w:hAnsi="Courier New"/>
-        </w:rPr>
-        <w:t xml:space="preserve"> </w:t>
-      </w:r>
-      <w:r>
-        <w:rPr>
-          <w:rFonts w:cs="Courier New" w:ascii="Courier New" w:hAnsi="Courier New"/>
-        </w:rPr>
-        <w:t>Hinchee</w:t>
-      </w:r>
-      <w:r>
-        <w:rPr>
-          <w:rFonts w:cs="Courier New" w:ascii="Courier New" w:hAnsi="Courier New"/>
-        </w:rPr>
+        <w:t>Sean Hinchee</w:t>
         <w:br/>
-        <w:t xml:space="preserve">CprE 308: Section </w:t>
-      </w:r>
-      <w:r>
-        <w:rPr>
-          <w:rFonts w:cs="Courier New" w:ascii="Courier New" w:hAnsi="Courier New"/>
-        </w:rPr>
-        <w:t>G</w:t>
-      </w:r>
-      <w:r>
-        <w:rPr>
-          <w:rFonts w:cs="Courier New" w:ascii="Courier New" w:hAnsi="Courier New"/>
-        </w:rPr>
+        <w:t>CprE 308: Section G</w:t>
         <w:br/>
         <w:t>Project 02</w:t>
         <w:br/>
-      </w:r>
-      <w:r>
-        <w:rPr>
-          <w:rFonts w:cs="Courier New" w:ascii="Courier New" w:hAnsi="Courier New"/>
-        </w:rPr>
         <w:t>3/28/18</w:t>
       </w:r>
     </w:p>
@@ -208,19 +175,7 @@
         <w:rPr>
           <w:rFonts w:cs="Courier New" w:ascii="Courier New" w:hAnsi="Courier New"/>
         </w:rPr>
-        <w:t xml:space="preserve">Timing </w:t>
-      </w:r>
-      <w:r>
-        <w:rPr>
-          <w:rFonts w:cs="Courier New" w:ascii="Courier New" w:hAnsi="Courier New"/>
-        </w:rPr>
-        <w:t>had</w:t>
-      </w:r>
-      <w:r>
-        <w:rPr>
-          <w:rFonts w:cs="Courier New" w:ascii="Courier New" w:hAnsi="Courier New"/>
-        </w:rPr>
-        <w:t xml:space="preserve"> a slight delay, then, both print statements display.</w:t>
+        <w:t>Timing had a slight delay, then, both print statements display.</w:t>
       </w:r>
     </w:p>
     <w:p>
@@ -761,15 +716,13 @@
       <w:pPr>
         <w:pStyle w:val="Normal"/>
         <w:ind w:left="360" w:hanging="0"/>
-        <w:rPr>
-          <w:rFonts w:ascii="Courier New" w:hAnsi="Courier New" w:cs="Courier New"/>
-        </w:rPr>
-      </w:pPr>
-      <w:r>
-        <w:rPr>
-          <w:rFonts w:cs="Courier New" w:ascii="Courier New" w:hAnsi="Courier New"/>
-        </w:rPr>
-        <w:t>Answer here</w:t>
+        <w:rPr/>
+      </w:pPr>
+      <w:r>
+        <w:rPr>
+          <w:rFonts w:cs="Courier New" w:ascii="Courier New" w:hAnsi="Courier New"/>
+        </w:rPr>
+        <w:t>STREAM, DGRAM, SEQPACKET, RAW, RDM, PACKET.</w:t>
       </w:r>
     </w:p>
     <w:p>
@@ -794,15 +747,13 @@
       <w:pPr>
         <w:pStyle w:val="Normal"/>
         <w:ind w:left="360" w:hanging="0"/>
-        <w:rPr>
-          <w:rFonts w:ascii="Courier New" w:hAnsi="Courier New" w:cs="Courier New"/>
-        </w:rPr>
-      </w:pPr>
-      <w:r>
-        <w:rPr>
-          <w:rFonts w:cs="Courier New" w:ascii="Courier New" w:hAnsi="Courier New"/>
-        </w:rPr>
-        <w:t>Answer here</w:t>
+        <w:rPr/>
+      </w:pPr>
+      <w:r>
+        <w:rPr>
+          <w:rFonts w:cs="Courier New" w:ascii="Courier New" w:hAnsi="Courier New"/>
+        </w:rPr>
+        <w:t>AF_UNIX, AF_LOCAL</w:t>
       </w:r>
     </w:p>
     <w:p>
@@ -1122,7 +1073,9 @@
         </w:rPr>
       </w:pPr>
       <w:r>
-        <w:rPr/>
+        <w:rPr>
+          <w:rFonts w:cs="Courier New" w:ascii="Courier New" w:hAnsi="Courier New"/>
+        </w:rPr>
       </w:r>
     </w:p>
     <w:p>
@@ -1192,14 +1145,179 @@
         <w:pStyle w:val="Normal"/>
         <w:ind w:left="360" w:hanging="0"/>
         <w:rPr>
-          <w:rFonts w:ascii="Courier New" w:hAnsi="Courier New" w:cs="Courier New"/>
-        </w:rPr>
-      </w:pPr>
-      <w:r>
-        <w:rPr>
-          <w:rFonts w:cs="Courier New" w:ascii="Courier New" w:hAnsi="Courier New"/>
-        </w:rPr>
-        <w:t>Answer here</w:t>
+          <w:rFonts w:ascii="DejaVu Sans Mono" w:hAnsi="DejaVu Sans Mono"/>
+          <w:sz w:val="20"/>
+          <w:szCs w:val="20"/>
+        </w:rPr>
+      </w:pPr>
+      <w:r>
+        <w:rPr>
+          <w:rFonts w:cs="Courier New" w:ascii="DejaVu Sans Mono" w:hAnsi="DejaVu Sans Mono"/>
+          <w:sz w:val="20"/>
+          <w:szCs w:val="20"/>
+        </w:rPr>
+        <w:t>-bash-4.2$ ./shm_test1</w:t>
+      </w:r>
+    </w:p>
+    <w:p>
+      <w:pPr>
+        <w:pStyle w:val="Normal"/>
+        <w:ind w:left="360" w:hanging="0"/>
+        <w:rPr>
+          <w:rFonts w:ascii="DejaVu Sans Mono" w:hAnsi="DejaVu Sans Mono"/>
+          <w:sz w:val="20"/>
+          <w:szCs w:val="20"/>
+        </w:rPr>
+      </w:pPr>
+      <w:r>
+        <w:rPr>
+          <w:rFonts w:cs="Courier New" w:ascii="DejaVu Sans Mono" w:hAnsi="DejaVu Sans Mono"/>
+          <w:sz w:val="20"/>
+          <w:szCs w:val="20"/>
+        </w:rPr>
+        <w:t>a_string = ""</w:t>
+      </w:r>
+    </w:p>
+    <w:p>
+      <w:pPr>
+        <w:pStyle w:val="Normal"/>
+        <w:ind w:left="360" w:hanging="0"/>
+        <w:rPr>
+          <w:rFonts w:ascii="DejaVu Sans Mono" w:hAnsi="DejaVu Sans Mono"/>
+          <w:sz w:val="20"/>
+          <w:szCs w:val="20"/>
+        </w:rPr>
+      </w:pPr>
+      <w:r>
+        <w:rPr>
+          <w:rFonts w:cs="Courier New" w:ascii="DejaVu Sans Mono" w:hAnsi="DejaVu Sans Mono"/>
+          <w:sz w:val="20"/>
+          <w:szCs w:val="20"/>
+        </w:rPr>
+        <w:t>an_array[] = {0, 1, 4, 9, 16}</w:t>
+      </w:r>
+    </w:p>
+    <w:p>
+      <w:pPr>
+        <w:pStyle w:val="Normal"/>
+        <w:ind w:left="360" w:hanging="0"/>
+        <w:rPr>
+          <w:rFonts w:ascii="DejaVu Sans Mono" w:hAnsi="DejaVu Sans Mono"/>
+          <w:sz w:val="20"/>
+          <w:szCs w:val="20"/>
+        </w:rPr>
+      </w:pPr>
+      <w:r>
+        <w:rPr>
+          <w:rFonts w:cs="Courier New" w:ascii="DejaVu Sans Mono" w:hAnsi="DejaVu Sans Mono"/>
+          <w:sz w:val="20"/>
+          <w:szCs w:val="20"/>
+        </w:rPr>
+        <w:t>a_ptr = 140725867627600 = "I am a string allocated on main's stack!"</w:t>
+      </w:r>
+    </w:p>
+    <w:p>
+      <w:pPr>
+        <w:pStyle w:val="Normal"/>
+        <w:ind w:left="360" w:hanging="0"/>
+        <w:rPr>
+          <w:rFonts w:cs="Courier New"/>
+        </w:rPr>
+      </w:pPr>
+      <w:r>
+        <w:rPr>
+          <w:rFonts w:ascii="DejaVu Sans Mono" w:hAnsi="DejaVu Sans Mono"/>
+          <w:sz w:val="20"/>
+          <w:szCs w:val="20"/>
+        </w:rPr>
+      </w:r>
+    </w:p>
+    <w:p>
+      <w:pPr>
+        <w:pStyle w:val="Normal"/>
+        <w:ind w:left="360" w:hanging="0"/>
+        <w:rPr>
+          <w:rFonts w:ascii="DejaVu Sans Mono" w:hAnsi="DejaVu Sans Mono"/>
+          <w:sz w:val="20"/>
+          <w:szCs w:val="20"/>
+        </w:rPr>
+      </w:pPr>
+      <w:r>
+        <w:rPr>
+          <w:rFonts w:cs="Courier New" w:ascii="DejaVu Sans Mono" w:hAnsi="DejaVu Sans Mono"/>
+          <w:sz w:val="20"/>
+          <w:szCs w:val="20"/>
+        </w:rPr>
+        <w:t>-bash-4.2$ ./shm_test2</w:t>
+      </w:r>
+    </w:p>
+    <w:p>
+      <w:pPr>
+        <w:pStyle w:val="Normal"/>
+        <w:ind w:left="360" w:hanging="0"/>
+        <w:rPr>
+          <w:rFonts w:ascii="DejaVu Sans Mono" w:hAnsi="DejaVu Sans Mono"/>
+          <w:sz w:val="20"/>
+          <w:szCs w:val="20"/>
+        </w:rPr>
+      </w:pPr>
+      <w:r>
+        <w:rPr>
+          <w:rFonts w:cs="Courier New" w:ascii="DejaVu Sans Mono" w:hAnsi="DejaVu Sans Mono"/>
+          <w:sz w:val="20"/>
+          <w:szCs w:val="20"/>
+        </w:rPr>
+        <w:t>a_string = "I am a buffer in the shared memory area"</w:t>
+      </w:r>
+    </w:p>
+    <w:p>
+      <w:pPr>
+        <w:pStyle w:val="Normal"/>
+        <w:ind w:left="360" w:hanging="0"/>
+        <w:rPr>
+          <w:rFonts w:ascii="DejaVu Sans Mono" w:hAnsi="DejaVu Sans Mono"/>
+          <w:sz w:val="20"/>
+          <w:szCs w:val="20"/>
+        </w:rPr>
+      </w:pPr>
+      <w:r>
+        <w:rPr>
+          <w:rFonts w:cs="Courier New" w:ascii="DejaVu Sans Mono" w:hAnsi="DejaVu Sans Mono"/>
+          <w:sz w:val="20"/>
+          <w:szCs w:val="20"/>
+        </w:rPr>
+        <w:t>an_array[] = {42, 0, 0, 0, 0}</w:t>
+      </w:r>
+    </w:p>
+    <w:p>
+      <w:pPr>
+        <w:pStyle w:val="Normal"/>
+        <w:ind w:left="360" w:hanging="0"/>
+        <w:rPr>
+          <w:rFonts w:ascii="DejaVu Sans Mono" w:hAnsi="DejaVu Sans Mono"/>
+          <w:sz w:val="20"/>
+          <w:szCs w:val="20"/>
+        </w:rPr>
+      </w:pPr>
+      <w:r>
+        <w:rPr>
+          <w:rFonts w:cs="Courier New" w:ascii="DejaVu Sans Mono" w:hAnsi="DejaVu Sans Mono"/>
+          <w:sz w:val="20"/>
+          <w:szCs w:val="20"/>
+        </w:rPr>
+        <w:t>a_ptr = NULL</w:t>
+      </w:r>
+    </w:p>
+    <w:p>
+      <w:pPr>
+        <w:pStyle w:val="Normal"/>
+        <w:ind w:left="360" w:hanging="0"/>
+        <w:rPr>
+          <w:rFonts w:ascii="Courier New" w:hAnsi="Courier New" w:cs="Courier New"/>
+        </w:rPr>
+      </w:pPr>
+      <w:r>
+        <w:rPr/>
       </w:r>
     </w:p>
     <w:p>
@@ -1225,14 +1343,177 @@
         <w:pStyle w:val="Normal"/>
         <w:ind w:left="360" w:hanging="0"/>
         <w:rPr>
-          <w:rFonts w:ascii="Courier New" w:hAnsi="Courier New" w:cs="Courier New"/>
-        </w:rPr>
-      </w:pPr>
-      <w:r>
-        <w:rPr>
-          <w:rFonts w:cs="Courier New" w:ascii="Courier New" w:hAnsi="Courier New"/>
-        </w:rPr>
-        <w:t>Answer here</w:t>
+          <w:rFonts w:ascii="DejaVu Sans Mono" w:hAnsi="DejaVu Sans Mono"/>
+          <w:sz w:val="20"/>
+          <w:szCs w:val="20"/>
+        </w:rPr>
+      </w:pPr>
+      <w:r>
+        <w:rPr>
+          <w:rFonts w:cs="Courier New" w:ascii="DejaVu Sans Mono" w:hAnsi="DejaVu Sans Mono"/>
+          <w:sz w:val="20"/>
+          <w:szCs w:val="20"/>
+        </w:rPr>
+        <w:t>-bash-4.2$ ./shm_test2</w:t>
+      </w:r>
+    </w:p>
+    <w:p>
+      <w:pPr>
+        <w:pStyle w:val="Normal"/>
+        <w:ind w:left="360" w:hanging="0"/>
+        <w:rPr>
+          <w:rFonts w:ascii="DejaVu Sans Mono" w:hAnsi="DejaVu Sans Mono"/>
+          <w:sz w:val="20"/>
+          <w:szCs w:val="20"/>
+        </w:rPr>
+      </w:pPr>
+      <w:r>
+        <w:rPr>
+          <w:rFonts w:cs="Courier New" w:ascii="DejaVu Sans Mono" w:hAnsi="DejaVu Sans Mono"/>
+          <w:sz w:val="20"/>
+          <w:szCs w:val="20"/>
+        </w:rPr>
+        <w:t>a_string = "I am a buffer in the shared memory area"</w:t>
+      </w:r>
+    </w:p>
+    <w:p>
+      <w:pPr>
+        <w:pStyle w:val="Normal"/>
+        <w:ind w:left="360" w:hanging="0"/>
+        <w:rPr>
+          <w:rFonts w:ascii="DejaVu Sans Mono" w:hAnsi="DejaVu Sans Mono"/>
+          <w:sz w:val="20"/>
+          <w:szCs w:val="20"/>
+        </w:rPr>
+      </w:pPr>
+      <w:r>
+        <w:rPr>
+          <w:rFonts w:cs="Courier New" w:ascii="DejaVu Sans Mono" w:hAnsi="DejaVu Sans Mono"/>
+          <w:sz w:val="20"/>
+          <w:szCs w:val="20"/>
+        </w:rPr>
+        <w:t>an_array[] = {42, 0, 0, 0, 0}</w:t>
+      </w:r>
+    </w:p>
+    <w:p>
+      <w:pPr>
+        <w:pStyle w:val="Normal"/>
+        <w:ind w:left="360" w:hanging="0"/>
+        <w:rPr>
+          <w:rFonts w:ascii="DejaVu Sans Mono" w:hAnsi="DejaVu Sans Mono"/>
+          <w:sz w:val="20"/>
+          <w:szCs w:val="20"/>
+        </w:rPr>
+      </w:pPr>
+      <w:r>
+        <w:rPr>
+          <w:rFonts w:cs="Courier New" w:ascii="DejaVu Sans Mono" w:hAnsi="DejaVu Sans Mono"/>
+          <w:sz w:val="20"/>
+          <w:szCs w:val="20"/>
+        </w:rPr>
+        <w:t>a_ptr = NULL</w:t>
+      </w:r>
+    </w:p>
+    <w:p>
+      <w:pPr>
+        <w:pStyle w:val="Normal"/>
+        <w:ind w:left="360" w:hanging="0"/>
+        <w:rPr>
+          <w:rFonts w:cs="Courier New"/>
+        </w:rPr>
+      </w:pPr>
+      <w:r>
+        <w:rPr>
+          <w:rFonts w:ascii="DejaVu Sans Mono" w:hAnsi="DejaVu Sans Mono"/>
+          <w:sz w:val="20"/>
+          <w:szCs w:val="20"/>
+        </w:rPr>
+      </w:r>
+    </w:p>
+    <w:p>
+      <w:pPr>
+        <w:pStyle w:val="Normal"/>
+        <w:ind w:left="360" w:hanging="0"/>
+        <w:rPr>
+          <w:rFonts w:ascii="DejaVu Sans Mono" w:hAnsi="DejaVu Sans Mono"/>
+          <w:sz w:val="20"/>
+          <w:szCs w:val="20"/>
+        </w:rPr>
+      </w:pPr>
+      <w:r>
+        <w:rPr>
+          <w:rFonts w:cs="Courier New" w:ascii="DejaVu Sans Mono" w:hAnsi="DejaVu Sans Mono"/>
+          <w:sz w:val="20"/>
+          <w:szCs w:val="20"/>
+        </w:rPr>
+        <w:t>-bash-4.2$ ./shm_test1</w:t>
+      </w:r>
+    </w:p>
+    <w:p>
+      <w:pPr>
+        <w:pStyle w:val="Normal"/>
+        <w:ind w:left="360" w:hanging="0"/>
+        <w:rPr>
+          <w:rFonts w:ascii="DejaVu Sans Mono" w:hAnsi="DejaVu Sans Mono"/>
+          <w:sz w:val="20"/>
+          <w:szCs w:val="20"/>
+        </w:rPr>
+      </w:pPr>
+      <w:r>
+        <w:rPr>
+          <w:rFonts w:cs="Courier New" w:ascii="DejaVu Sans Mono" w:hAnsi="DejaVu Sans Mono"/>
+          <w:sz w:val="20"/>
+          <w:szCs w:val="20"/>
+        </w:rPr>
+        <w:t>a_string = ""</w:t>
+      </w:r>
+    </w:p>
+    <w:p>
+      <w:pPr>
+        <w:pStyle w:val="Normal"/>
+        <w:ind w:left="360" w:hanging="0"/>
+        <w:rPr>
+          <w:rFonts w:ascii="DejaVu Sans Mono" w:hAnsi="DejaVu Sans Mono"/>
+          <w:sz w:val="20"/>
+          <w:szCs w:val="20"/>
+        </w:rPr>
+      </w:pPr>
+      <w:r>
+        <w:rPr>
+          <w:rFonts w:cs="Courier New" w:ascii="DejaVu Sans Mono" w:hAnsi="DejaVu Sans Mono"/>
+          <w:sz w:val="20"/>
+          <w:szCs w:val="20"/>
+        </w:rPr>
+        <w:t>an_array[] = {0, 1, 4, 9, 16}</w:t>
+      </w:r>
+    </w:p>
+    <w:p>
+      <w:pPr>
+        <w:pStyle w:val="Normal"/>
+        <w:ind w:left="360" w:hanging="0"/>
+        <w:rPr>
+          <w:rFonts w:ascii="DejaVu Sans Mono" w:hAnsi="DejaVu Sans Mono"/>
+          <w:sz w:val="20"/>
+          <w:szCs w:val="20"/>
+        </w:rPr>
+      </w:pPr>
+      <w:r>
+        <w:rPr>
+          <w:rFonts w:cs="Courier New" w:ascii="DejaVu Sans Mono" w:hAnsi="DejaVu Sans Mono"/>
+          <w:sz w:val="20"/>
+          <w:szCs w:val="20"/>
+        </w:rPr>
+        <w:t>a_ptr = 140723208429184 = "I am a string allocated on main's stack!"</w:t>
+      </w:r>
+    </w:p>
+    <w:p>
+      <w:pPr>
+        <w:pStyle w:val="Normal"/>
+        <w:ind w:left="360" w:hanging="0"/>
+        <w:rPr/>
+      </w:pPr>
+      <w:r>
+        <w:rPr/>
       </w:r>
     </w:p>
     <w:p>
@@ -1258,14 +1539,175 @@
         <w:pStyle w:val="Normal"/>
         <w:ind w:left="360" w:hanging="0"/>
         <w:rPr>
-          <w:rFonts w:ascii="Courier New" w:hAnsi="Courier New" w:cs="Courier New"/>
-        </w:rPr>
-      </w:pPr>
-      <w:r>
-        <w:rPr>
-          <w:rFonts w:cs="Courier New" w:ascii="Courier New" w:hAnsi="Courier New"/>
-        </w:rPr>
-        <w:t>Answer here</w:t>
+          <w:rFonts w:ascii="DejaVu Sans Mono" w:hAnsi="DejaVu Sans Mono"/>
+          <w:sz w:val="20"/>
+          <w:szCs w:val="20"/>
+        </w:rPr>
+      </w:pPr>
+      <w:r>
+        <w:rPr>
+          <w:rFonts w:cs="Courier New" w:ascii="DejaVu Sans Mono" w:hAnsi="DejaVu Sans Mono"/>
+          <w:sz w:val="20"/>
+          <w:szCs w:val="20"/>
+        </w:rPr>
+        <w:t>-bash-4.2$ ./shm_test1</w:t>
+      </w:r>
+    </w:p>
+    <w:p>
+      <w:pPr>
+        <w:pStyle w:val="Normal"/>
+        <w:ind w:left="360" w:hanging="0"/>
+        <w:rPr>
+          <w:rFonts w:ascii="DejaVu Sans Mono" w:hAnsi="DejaVu Sans Mono"/>
+          <w:sz w:val="20"/>
+          <w:szCs w:val="20"/>
+        </w:rPr>
+      </w:pPr>
+      <w:r>
+        <w:rPr>
+          <w:rFonts w:cs="Courier New" w:ascii="DejaVu Sans Mono" w:hAnsi="DejaVu Sans Mono"/>
+          <w:sz w:val="20"/>
+          <w:szCs w:val="20"/>
+        </w:rPr>
+        <w:t>a_string = ""</w:t>
+      </w:r>
+    </w:p>
+    <w:p>
+      <w:pPr>
+        <w:pStyle w:val="Normal"/>
+        <w:ind w:left="360" w:hanging="0"/>
+        <w:rPr>
+          <w:rFonts w:ascii="DejaVu Sans Mono" w:hAnsi="DejaVu Sans Mono"/>
+          <w:sz w:val="20"/>
+          <w:szCs w:val="20"/>
+        </w:rPr>
+      </w:pPr>
+      <w:r>
+        <w:rPr>
+          <w:rFonts w:cs="Courier New" w:ascii="DejaVu Sans Mono" w:hAnsi="DejaVu Sans Mono"/>
+          <w:sz w:val="20"/>
+          <w:szCs w:val="20"/>
+        </w:rPr>
+        <w:t>an_array[] = {0, 1, 4, 9, 16}</w:t>
+      </w:r>
+    </w:p>
+    <w:p>
+      <w:pPr>
+        <w:pStyle w:val="Normal"/>
+        <w:ind w:left="360" w:hanging="0"/>
+        <w:rPr>
+          <w:rFonts w:ascii="DejaVu Sans Mono" w:hAnsi="DejaVu Sans Mono"/>
+          <w:sz w:val="20"/>
+          <w:szCs w:val="20"/>
+        </w:rPr>
+      </w:pPr>
+      <w:r>
+        <w:rPr>
+          <w:rFonts w:cs="Courier New" w:ascii="DejaVu Sans Mono" w:hAnsi="DejaVu Sans Mono"/>
+          <w:sz w:val="20"/>
+          <w:szCs w:val="20"/>
+        </w:rPr>
+        <w:t>a_ptr = 140728388814576 = "I am a string allocated on main's stack!"</w:t>
+      </w:r>
+    </w:p>
+    <w:p>
+      <w:pPr>
+        <w:pStyle w:val="Normal"/>
+        <w:ind w:left="360" w:hanging="0"/>
+        <w:rPr>
+          <w:rFonts w:ascii="Courier New" w:hAnsi="Courier New" w:cs="Courier New"/>
+        </w:rPr>
+      </w:pPr>
+      <w:r>
+        <w:rPr/>
+      </w:r>
+    </w:p>
+    <w:p>
+      <w:pPr>
+        <w:pStyle w:val="Normal"/>
+        <w:ind w:left="360" w:hanging="0"/>
+        <w:rPr>
+          <w:rFonts w:ascii="DejaVu Sans Mono" w:hAnsi="DejaVu Sans Mono"/>
+          <w:sz w:val="20"/>
+          <w:szCs w:val="20"/>
+        </w:rPr>
+      </w:pPr>
+      <w:r>
+        <w:rPr>
+          <w:rFonts w:cs="Courier New" w:ascii="DejaVu Sans Mono" w:hAnsi="DejaVu Sans Mono"/>
+          <w:sz w:val="20"/>
+          <w:szCs w:val="20"/>
+        </w:rPr>
+        <w:t>-bash-4.2$ ./shm_test2</w:t>
+      </w:r>
+    </w:p>
+    <w:p>
+      <w:pPr>
+        <w:pStyle w:val="Normal"/>
+        <w:ind w:left="360" w:hanging="0"/>
+        <w:rPr>
+          <w:rFonts w:ascii="DejaVu Sans Mono" w:hAnsi="DejaVu Sans Mono"/>
+          <w:sz w:val="20"/>
+          <w:szCs w:val="20"/>
+        </w:rPr>
+      </w:pPr>
+      <w:r>
+        <w:rPr>
+          <w:rFonts w:cs="Courier New" w:ascii="DejaVu Sans Mono" w:hAnsi="DejaVu Sans Mono"/>
+          <w:sz w:val="20"/>
+          <w:szCs w:val="20"/>
+        </w:rPr>
+        <w:t>a_string = "I am a buffer in the shared memory area"</w:t>
+      </w:r>
+    </w:p>
+    <w:p>
+      <w:pPr>
+        <w:pStyle w:val="Normal"/>
+        <w:ind w:left="360" w:hanging="0"/>
+        <w:rPr>
+          <w:rFonts w:ascii="DejaVu Sans Mono" w:hAnsi="DejaVu Sans Mono"/>
+          <w:sz w:val="20"/>
+          <w:szCs w:val="20"/>
+        </w:rPr>
+      </w:pPr>
+      <w:r>
+        <w:rPr>
+          <w:rFonts w:cs="Courier New" w:ascii="DejaVu Sans Mono" w:hAnsi="DejaVu Sans Mono"/>
+          <w:sz w:val="20"/>
+          <w:szCs w:val="20"/>
+        </w:rPr>
+        <w:t>an_array[] = {42, 0, 0, 0, 0}</w:t>
+      </w:r>
+    </w:p>
+    <w:p>
+      <w:pPr>
+        <w:pStyle w:val="Normal"/>
+        <w:ind w:left="360" w:hanging="0"/>
+        <w:rPr>
+          <w:rFonts w:ascii="DejaVu Sans Mono" w:hAnsi="DejaVu Sans Mono"/>
+          <w:sz w:val="20"/>
+          <w:szCs w:val="20"/>
+        </w:rPr>
+      </w:pPr>
+      <w:r>
+        <w:rPr>
+          <w:rFonts w:cs="Courier New" w:ascii="DejaVu Sans Mono" w:hAnsi="DejaVu Sans Mono"/>
+          <w:sz w:val="20"/>
+          <w:szCs w:val="20"/>
+        </w:rPr>
+        <w:t>a_ptr = NULL</w:t>
+      </w:r>
+    </w:p>
+    <w:p>
+      <w:pPr>
+        <w:pStyle w:val="Normal"/>
+        <w:ind w:left="360" w:hanging="0"/>
+        <w:rPr>
+          <w:rFonts w:ascii="Courier New" w:hAnsi="Courier New" w:cs="Courier New"/>
+        </w:rPr>
+      </w:pPr>
+      <w:r>
+        <w:rPr/>
       </w:r>
     </w:p>
     <w:p>
@@ -1290,15 +1732,13 @@
       <w:pPr>
         <w:pStyle w:val="Normal"/>
         <w:ind w:left="360" w:hanging="0"/>
-        <w:rPr>
-          <w:rFonts w:ascii="Courier New" w:hAnsi="Courier New" w:cs="Courier New"/>
-        </w:rPr>
-      </w:pPr>
-      <w:r>
-        <w:rPr>
-          <w:rFonts w:cs="Courier New" w:ascii="Courier New" w:hAnsi="Courier New"/>
-        </w:rPr>
-        <w:t>Answer here</w:t>
+        <w:rPr/>
+      </w:pPr>
+      <w:r>
+        <w:rPr>
+          <w:rFonts w:cs="Courier New" w:ascii="Courier New" w:hAnsi="Courier New"/>
+        </w:rPr>
+        <w:t>shm_test2 did not segfault on the linux-7 server I tested on. The output when running it solo is shown above.</w:t>
       </w:r>
     </w:p>
     <w:p>
@@ -1323,15 +1763,13 @@
       <w:pPr>
         <w:pStyle w:val="Normal"/>
         <w:ind w:left="360" w:hanging="0"/>
-        <w:rPr>
-          <w:rFonts w:ascii="Courier New" w:hAnsi="Courier New" w:cs="Courier New"/>
-        </w:rPr>
-      </w:pPr>
-      <w:r>
-        <w:rPr>
-          <w:rFonts w:cs="Courier New" w:ascii="Courier New" w:hAnsi="Courier New"/>
-        </w:rPr>
-        <w:t>Answer here</w:t>
+        <w:rPr/>
+      </w:pPr>
+      <w:r>
+        <w:rPr>
+          <w:rFonts w:cs="Courier New" w:ascii="Courier New" w:hAnsi="Courier New"/>
+        </w:rPr>
+        <w:t>They would overwrite each other in some manner, most likely.</w:t>
       </w:r>
     </w:p>
     <w:p>
@@ -1356,15 +1794,13 @@
       <w:pPr>
         <w:pStyle w:val="Normal"/>
         <w:ind w:left="360" w:hanging="0"/>
-        <w:rPr>
-          <w:rFonts w:ascii="Courier New" w:hAnsi="Courier New" w:cs="Courier New"/>
-        </w:rPr>
-      </w:pPr>
-      <w:r>
-        <w:rPr>
-          <w:rFonts w:cs="Courier New" w:ascii="Courier New" w:hAnsi="Courier New"/>
-        </w:rPr>
-        <w:t>Answer here</w:t>
+        <w:rPr/>
+      </w:pPr>
+      <w:r>
+        <w:rPr>
+          <w:rFonts w:cs="Courier New" w:ascii="Courier New" w:hAnsi="Courier New"/>
+        </w:rPr>
+        <w:t>Close(2) called on the fd allocated by shm_open(3).</w:t>
       </w:r>
     </w:p>
     <w:p>
@@ -1733,9 +2169,7 @@
       </w:pPr>
       <w:r>
         <w:rPr>
-          <w:rFonts w:ascii="DejaVu Sans Mono" w:hAnsi="DejaVu Sans Mono"/>
-          <w:sz w:val="20"/>
-          <w:szCs w:val="20"/>
+          <w:rFonts w:cs="Courier New"/>
         </w:rPr>
       </w:r>
     </w:p>
@@ -1887,9 +2321,7 @@
       </w:pPr>
       <w:r>
         <w:rPr>
-          <w:rFonts w:ascii="DejaVu Sans Mono" w:hAnsi="DejaVu Sans Mono"/>
-          <w:sz w:val="20"/>
-          <w:szCs w:val="20"/>
+          <w:rFonts w:cs="Courier New"/>
         </w:rPr>
       </w:r>
     </w:p>
@@ -2099,13 +2531,6 @@
           <w:szCs w:val="20"/>
         </w:rPr>
         <w:tab/>
-      </w:r>
-      <w:r>
-        <w:rPr>
-          <w:rFonts w:ascii="DejaVu Sans Mono" w:hAnsi="DejaVu Sans Mono"/>
-          <w:sz w:val="20"/>
-          <w:szCs w:val="20"/>
-        </w:rPr>
         <w:t>% ./lib_test</w:t>
       </w:r>
     </w:p>
@@ -2333,9 +2758,7 @@
       </w:pPr>
       <w:r>
         <w:rPr>
-          <w:rFonts w:ascii="DejaVu Sans Mono" w:hAnsi="DejaVu Sans Mono"/>
-          <w:sz w:val="20"/>
-          <w:szCs w:val="20"/>
+          <w:rFonts w:cs="Courier New"/>
         </w:rPr>
       </w:r>
     </w:p>
@@ -2455,7 +2878,9 @@
         </w:rPr>
       </w:pPr>
       <w:r>
-        <w:rPr/>
+        <w:rPr>
+          <w:rFonts w:cs="Courier New" w:ascii="Courier New" w:hAnsi="Courier New"/>
+        </w:rPr>
       </w:r>
     </w:p>
     <w:p>
@@ -2486,31 +2911,59 @@
         <w:rPr>
           <w:rFonts w:cs="Courier New" w:ascii="Courier New" w:hAnsi="Courier New"/>
         </w:rPr>
-        <w:t>cli-printer supports all proposed options.</w:t>
-      </w:r>
-    </w:p>
-    <w:p>
-      <w:pPr>
-        <w:pStyle w:val="Normal"/>
-        <w:ind w:left="360" w:hanging="0"/>
-        <w:rPr>
-          <w:rFonts w:ascii="Courier New" w:hAnsi="Courier New" w:cs="Courier New"/>
-        </w:rPr>
-      </w:pPr>
-      <w:r>
-        <w:rPr/>
-      </w:r>
-    </w:p>
-    <w:p>
-      <w:pPr>
-        <w:pStyle w:val="Normal"/>
-        <w:ind w:left="360" w:hanging="0"/>
-        <w:rPr>
-          <w:rFonts w:ascii="Courier New" w:hAnsi="Courier New" w:cs="Courier New"/>
-        </w:rPr>
-      </w:pPr>
-      <w:r>
-        <w:rPr/>
+        <w:t xml:space="preserve">Cli-printer supports all proposed options </w:t>
+      </w:r>
+      <w:r>
+        <w:rPr>
+          <w:rFonts w:cs="Courier New" w:ascii="Courier New" w:hAnsi="Courier New"/>
+        </w:rPr>
+        <w:t>(as per run-*.sh scripts)</w:t>
+      </w:r>
+      <w:r>
+        <w:rPr>
+          <w:rFonts w:cs="Courier New" w:ascii="Courier New" w:hAnsi="Courier New"/>
+        </w:rPr>
+        <w:t xml:space="preserve">. Print-server supports daemonization </w:t>
+      </w:r>
+      <w:r>
+        <w:rPr>
+          <w:rFonts w:cs="Courier New" w:ascii="Courier New" w:hAnsi="Courier New"/>
+        </w:rPr>
+        <w:t>(-d flag)</w:t>
+      </w:r>
+      <w:r>
+        <w:rPr>
+          <w:rFonts w:cs="Courier New" w:ascii="Courier New" w:hAnsi="Courier New"/>
+        </w:rPr>
+        <w:t xml:space="preserve">. </w:t>
+      </w:r>
+    </w:p>
+    <w:p>
+      <w:pPr>
+        <w:pStyle w:val="Normal"/>
+        <w:ind w:left="360" w:hanging="0"/>
+        <w:rPr>
+          <w:rFonts w:ascii="Courier New" w:hAnsi="Courier New" w:cs="Courier New"/>
+        </w:rPr>
+      </w:pPr>
+      <w:r>
+        <w:rPr>
+          <w:rFonts w:cs="Courier New" w:ascii="Courier New" w:hAnsi="Courier New"/>
+        </w:rPr>
+      </w:r>
+    </w:p>
+    <w:p>
+      <w:pPr>
+        <w:pStyle w:val="Normal"/>
+        <w:ind w:left="360" w:hanging="0"/>
+        <w:rPr>
+          <w:rFonts w:ascii="Courier New" w:hAnsi="Courier New" w:cs="Courier New"/>
+        </w:rPr>
+      </w:pPr>
+      <w:r>
+        <w:rPr>
+          <w:rFonts w:cs="Courier New" w:ascii="Courier New" w:hAnsi="Courier New"/>
+        </w:rPr>
       </w:r>
     </w:p>
     <w:p>
@@ -2554,18 +3007,14 @@
       <w:pPr>
         <w:pStyle w:val="Normal"/>
         <w:ind w:left="180" w:hanging="0"/>
-        <w:rPr>
-          <w:rFonts w:ascii="Courier New" w:hAnsi="Courier New" w:cs="Courier New"/>
-          <w:b/>
-          <w:b/>
-        </w:rPr>
-      </w:pPr>
-      <w:r>
-        <w:rPr>
-          <w:rFonts w:cs="Courier New" w:ascii="Courier New" w:hAnsi="Courier New"/>
-          <w:b/>
-        </w:rPr>
-        <w:t>Terminal 1: ./src/printer-server/printer</w:t>
+        <w:rPr/>
+      </w:pPr>
+      <w:r>
+        <w:rPr>
+          <w:rFonts w:cs="Courier New" w:ascii="Courier New" w:hAnsi="Courier New"/>
+          <w:b/>
+        </w:rPr>
+        <w:t>Terminal 1: ./src/print-server/printer</w:t>
       </w:r>
     </w:p>
     <w:p>
@@ -2647,18 +3096,14 @@
       <w:pPr>
         <w:pStyle w:val="Normal"/>
         <w:ind w:left="180" w:hanging="0"/>
-        <w:rPr>
-          <w:rFonts w:ascii="Courier New" w:hAnsi="Courier New" w:cs="Courier New"/>
-          <w:b/>
-          <w:b/>
-        </w:rPr>
-      </w:pPr>
-      <w:r>
-        <w:rPr>
-          <w:rFonts w:cs="Courier New" w:ascii="Courier New" w:hAnsi="Courier New"/>
-          <w:b/>
-        </w:rPr>
-        <w:t>Terminal 2: ./src/printer-server</w:t>
+        <w:rPr/>
+      </w:pPr>
+      <w:r>
+        <w:rPr>
+          <w:rFonts w:cs="Courier New" w:ascii="Courier New" w:hAnsi="Courier New"/>
+          <w:b/>
+        </w:rPr>
+        <w:t>Terminal 2: ./src/print-server</w:t>
       </w:r>
     </w:p>
     <w:p>
@@ -2901,9 +3346,7 @@
       <w:pPr>
         <w:pStyle w:val="Normal"/>
         <w:ind w:left="360" w:hanging="0"/>
-        <w:rPr>
-          <w:rFonts w:ascii="Courier New" w:hAnsi="Courier New" w:cs="Courier New"/>
-        </w:rPr>
+        <w:rPr/>
       </w:pPr>
       <w:bookmarkStart w:id="0" w:name="_GoBack"/>
       <w:bookmarkEnd w:id="0"/>
@@ -2911,7 +3354,7 @@
         <w:rPr>
           <w:rFonts w:cs="Courier New" w:ascii="Courier New" w:hAnsi="Courier New"/>
         </w:rPr>
-        <w:t>Any other details needed to run the program</w:t>
+        <w:t>A nice demonstration is available for cli-printer via run-cli-printer-print.sh</w:t>
       </w:r>
     </w:p>
     <w:p>
@@ -2929,6 +3372,1546 @@
           <w:rFonts w:cs="Courier New" w:ascii="Courier New" w:hAnsi="Courier New"/>
           <w:b/>
         </w:rPr>
+      </w:r>
+    </w:p>
+    <w:p>
+      <w:pPr>
+        <w:pStyle w:val="Normal"/>
+        <w:rPr/>
+      </w:pPr>
+      <w:r>
+        <w:rPr>
+          <w:u w:val="single"/>
+        </w:rPr>
+        <w:t>NOTE</w:t>
+      </w:r>
+      <w:r>
+        <w:rPr/>
+        <w:t xml:space="preserve">: The file_name argument for cli-printer </w:t>
+      </w:r>
+      <w:r>
+        <w:rPr>
+          <w:b/>
+          <w:bCs/>
+        </w:rPr>
+        <w:t>must</w:t>
+      </w:r>
+      <w:r>
+        <w:rPr>
+          <w:b w:val="false"/>
+          <w:bCs w:val="false"/>
+        </w:rPr>
+        <w:t xml:space="preserve"> be an absolute path. That is, as demonstrated in </w:t>
+      </w:r>
+      <w:r>
+        <w:rPr>
+          <w:rFonts w:ascii="DejaVu Sans Mono" w:hAnsi="DejaVu Sans Mono"/>
+          <w:b w:val="false"/>
+          <w:bCs w:val="false"/>
+          <w:sz w:val="20"/>
+          <w:szCs w:val="20"/>
+        </w:rPr>
+        <w:t>run-cli-printer-print.sh</w:t>
+      </w:r>
+      <w:r>
+        <w:rPr>
+          <w:b w:val="false"/>
+          <w:bCs w:val="false"/>
+        </w:rPr>
+        <w:t xml:space="preserve">, the format </w:t>
+      </w:r>
+      <w:r>
+        <w:rPr>
+          <w:rFonts w:ascii="DejaVu Sans Mono" w:hAnsi="DejaVu Sans Mono"/>
+          <w:b w:val="false"/>
+          <w:bCs w:val="false"/>
+          <w:sz w:val="20"/>
+          <w:szCs w:val="20"/>
+        </w:rPr>
+        <w:t>$(pwd)/file.ps</w:t>
+      </w:r>
+      <w:r>
+        <w:rPr>
+          <w:b w:val="false"/>
+          <w:bCs w:val="false"/>
+        </w:rPr>
+        <w:t xml:space="preserve"> is recommended for the argument. </w:t>
+      </w:r>
+    </w:p>
+    <w:p>
+      <w:pPr>
+        <w:pStyle w:val="Normal"/>
+        <w:rPr>
+          <w:rFonts w:ascii="Courier New" w:hAnsi="Courier New"/>
+          <w:b/>
+          <w:b/>
+          <w:bCs/>
+        </w:rPr>
+      </w:pPr>
+      <w:r>
+        <w:rPr>
+          <w:rFonts w:ascii="Courier New" w:hAnsi="Courier New"/>
+          <w:b/>
+          <w:bCs/>
+        </w:rPr>
+      </w:r>
+    </w:p>
+    <w:p>
+      <w:pPr>
+        <w:pStyle w:val="Normal"/>
+        <w:rPr>
+          <w:rFonts w:ascii="Courier New" w:hAnsi="Courier New"/>
+          <w:b/>
+          <w:b/>
+          <w:bCs/>
+        </w:rPr>
+      </w:pPr>
+      <w:r>
+        <w:rPr>
+          <w:rFonts w:ascii="Courier New" w:hAnsi="Courier New"/>
+          <w:b/>
+          <w:bCs/>
+        </w:rPr>
+        <w:t>An example run of cli-printer is shown below:</w:t>
+      </w:r>
+    </w:p>
+    <w:p>
+      <w:pPr>
+        <w:pStyle w:val="Normal"/>
+        <w:rPr>
+          <w:rFonts w:ascii="Courier New" w:hAnsi="Courier New"/>
+          <w:b w:val="false"/>
+          <w:b w:val="false"/>
+          <w:bCs w:val="false"/>
+        </w:rPr>
+      </w:pPr>
+      <w:r>
+        <w:rPr>
+          <w:rFonts w:ascii="Courier New" w:hAnsi="Courier New"/>
+          <w:b w:val="false"/>
+          <w:bCs w:val="false"/>
+        </w:rPr>
+      </w:r>
+    </w:p>
+    <w:p>
+      <w:pPr>
+        <w:pStyle w:val="Normal"/>
+        <w:rPr>
+          <w:rFonts w:ascii="DejaVu Sans Mono" w:hAnsi="DejaVu Sans Mono"/>
+          <w:b w:val="false"/>
+          <w:b w:val="false"/>
+          <w:bCs w:val="false"/>
+          <w:sz w:val="20"/>
+          <w:szCs w:val="20"/>
+        </w:rPr>
+      </w:pPr>
+      <w:r>
+        <w:rPr>
+          <w:rFonts w:ascii="DejaVu Sans Mono" w:hAnsi="DejaVu Sans Mono"/>
+          <w:b w:val="false"/>
+          <w:bCs w:val="false"/>
+          <w:sz w:val="20"/>
+          <w:szCs w:val="20"/>
+        </w:rPr>
+        <w:t>% ./run-cli-printer-list.sh</w:t>
+      </w:r>
+    </w:p>
+    <w:p>
+      <w:pPr>
+        <w:pStyle w:val="Normal"/>
+        <w:rPr>
+          <w:rFonts w:ascii="DejaVu Sans Mono" w:hAnsi="DejaVu Sans Mono"/>
+          <w:b w:val="false"/>
+          <w:b w:val="false"/>
+          <w:bCs w:val="false"/>
+          <w:sz w:val="20"/>
+          <w:szCs w:val="20"/>
+        </w:rPr>
+      </w:pPr>
+      <w:r>
+        <w:rPr>
+          <w:rFonts w:ascii="DejaVu Sans Mono" w:hAnsi="DejaVu Sans Mono"/>
+          <w:b w:val="false"/>
+          <w:bCs w:val="false"/>
+          <w:sz w:val="20"/>
+          <w:szCs w:val="20"/>
+        </w:rPr>
+        <w:t>Data: samplec.ps</w:t>
+      </w:r>
+    </w:p>
+    <w:p>
+      <w:pPr>
+        <w:pStyle w:val="Normal"/>
+        <w:rPr>
+          <w:rFonts w:ascii="DejaVu Sans Mono" w:hAnsi="DejaVu Sans Mono"/>
+          <w:b w:val="false"/>
+          <w:b w:val="false"/>
+          <w:bCs w:val="false"/>
+          <w:sz w:val="20"/>
+          <w:szCs w:val="20"/>
+        </w:rPr>
+      </w:pPr>
+      <w:r>
+        <w:rPr>
+          <w:rFonts w:ascii="DejaVu Sans Mono" w:hAnsi="DejaVu Sans Mono"/>
+          <w:b w:val="false"/>
+          <w:bCs w:val="false"/>
+          <w:sz w:val="20"/>
+          <w:szCs w:val="20"/>
+        </w:rPr>
+        <w:t>LIB: Connected to server socket.</w:t>
+      </w:r>
+    </w:p>
+    <w:p>
+      <w:pPr>
+        <w:pStyle w:val="Normal"/>
+        <w:rPr>
+          <w:rFonts w:ascii="DejaVu Sans Mono" w:hAnsi="DejaVu Sans Mono"/>
+          <w:b w:val="false"/>
+          <w:b w:val="false"/>
+          <w:bCs w:val="false"/>
+          <w:sz w:val="20"/>
+          <w:szCs w:val="20"/>
+        </w:rPr>
+      </w:pPr>
+      <w:r>
+        <w:rPr>
+          <w:rFonts w:ascii="DejaVu Sans Mono" w:hAnsi="DejaVu Sans Mono"/>
+          <w:b w:val="false"/>
+          <w:bCs w:val="false"/>
+          <w:sz w:val="20"/>
+          <w:szCs w:val="20"/>
+        </w:rPr>
+        <w:t>LIB: Waiting on server to write list…</w:t>
+      </w:r>
+    </w:p>
+    <w:p>
+      <w:pPr>
+        <w:pStyle w:val="Normal"/>
+        <w:rPr>
+          <w:rFonts w:ascii="DejaVu Sans Mono" w:hAnsi="DejaVu Sans Mono"/>
+          <w:b w:val="false"/>
+          <w:b w:val="false"/>
+          <w:bCs w:val="false"/>
+          <w:sz w:val="20"/>
+          <w:szCs w:val="20"/>
+        </w:rPr>
+      </w:pPr>
+      <w:r>
+        <w:rPr>
+          <w:rFonts w:ascii="DejaVu Sans Mono" w:hAnsi="DejaVu Sans Mono"/>
+          <w:b w:val="false"/>
+          <w:bCs w:val="false"/>
+          <w:sz w:val="20"/>
+          <w:szCs w:val="20"/>
+        </w:rPr>
+        <w:t>LIB: Reply received.</w:t>
+      </w:r>
+    </w:p>
+    <w:p>
+      <w:pPr>
+        <w:pStyle w:val="Normal"/>
+        <w:rPr>
+          <w:rFonts w:ascii="DejaVu Sans Mono" w:hAnsi="DejaVu Sans Mono"/>
+          <w:b w:val="false"/>
+          <w:b w:val="false"/>
+          <w:bCs w:val="false"/>
+          <w:sz w:val="20"/>
+          <w:szCs w:val="20"/>
+        </w:rPr>
+      </w:pPr>
+      <w:r>
+        <w:rPr>
+          <w:rFonts w:ascii="DejaVu Sans Mono" w:hAnsi="DejaVu Sans Mono"/>
+          <w:b w:val="false"/>
+          <w:bCs w:val="false"/>
+          <w:sz w:val="20"/>
+          <w:szCs w:val="20"/>
+        </w:rPr>
+        <w:t>printer_name=./drivers/printer0-r</w:t>
+      </w:r>
+    </w:p>
+    <w:p>
+      <w:pPr>
+        <w:pStyle w:val="Normal"/>
+        <w:rPr>
+          <w:rFonts w:ascii="DejaVu Sans Mono" w:hAnsi="DejaVu Sans Mono"/>
+          <w:b w:val="false"/>
+          <w:b w:val="false"/>
+          <w:bCs w:val="false"/>
+          <w:sz w:val="20"/>
+          <w:szCs w:val="20"/>
+        </w:rPr>
+      </w:pPr>
+      <w:r>
+        <w:rPr>
+          <w:rFonts w:ascii="DejaVu Sans Mono" w:hAnsi="DejaVu Sans Mono"/>
+          <w:b w:val="false"/>
+          <w:bCs w:val="false"/>
+          <w:sz w:val="20"/>
+          <w:szCs w:val="20"/>
+        </w:rPr>
+        <w:t>printer_name=./drivers/printer3-r</w:t>
+      </w:r>
+    </w:p>
+    <w:p>
+      <w:pPr>
+        <w:pStyle w:val="Normal"/>
+        <w:rPr>
+          <w:rFonts w:ascii="DejaVu Sans Mono" w:hAnsi="DejaVu Sans Mono"/>
+          <w:b w:val="false"/>
+          <w:b w:val="false"/>
+          <w:bCs w:val="false"/>
+          <w:sz w:val="20"/>
+          <w:szCs w:val="20"/>
+        </w:rPr>
+      </w:pPr>
+      <w:r>
+        <w:rPr>
+          <w:rFonts w:ascii="DejaVu Sans Mono" w:hAnsi="DejaVu Sans Mono"/>
+          <w:b w:val="false"/>
+          <w:bCs w:val="false"/>
+          <w:sz w:val="20"/>
+          <w:szCs w:val="20"/>
+        </w:rPr>
+      </w:r>
+    </w:p>
+    <w:p>
+      <w:pPr>
+        <w:pStyle w:val="Normal"/>
+        <w:rPr>
+          <w:rFonts w:ascii="DejaVu Sans Mono" w:hAnsi="DejaVu Sans Mono"/>
+          <w:b w:val="false"/>
+          <w:b w:val="false"/>
+          <w:bCs w:val="false"/>
+          <w:sz w:val="20"/>
+          <w:szCs w:val="20"/>
+        </w:rPr>
+      </w:pPr>
+      <w:r>
+        <w:rPr>
+          <w:rFonts w:ascii="DejaVu Sans Mono" w:hAnsi="DejaVu Sans Mono"/>
+          <w:b w:val="false"/>
+          <w:bCs w:val="false"/>
+          <w:sz w:val="20"/>
+          <w:szCs w:val="20"/>
+        </w:rPr>
+      </w:r>
+    </w:p>
+    <w:p>
+      <w:pPr>
+        <w:pStyle w:val="Normal"/>
+        <w:rPr>
+          <w:rFonts w:ascii="DejaVu Sans Mono" w:hAnsi="DejaVu Sans Mono"/>
+          <w:b w:val="false"/>
+          <w:b w:val="false"/>
+          <w:bCs w:val="false"/>
+          <w:sz w:val="20"/>
+          <w:szCs w:val="20"/>
+        </w:rPr>
+      </w:pPr>
+      <w:r>
+        <w:rPr>
+          <w:rFonts w:ascii="DejaVu Sans Mono" w:hAnsi="DejaVu Sans Mono"/>
+          <w:b w:val="false"/>
+          <w:bCs w:val="false"/>
+          <w:sz w:val="20"/>
+          <w:szCs w:val="20"/>
+        </w:rPr>
+        <w:t>% ./run-cli-printer-print.sh</w:t>
+      </w:r>
+    </w:p>
+    <w:p>
+      <w:pPr>
+        <w:pStyle w:val="Normal"/>
+        <w:rPr>
+          <w:rFonts w:ascii="DejaVu Sans Mono" w:hAnsi="DejaVu Sans Mono"/>
+          <w:b w:val="false"/>
+          <w:b w:val="false"/>
+          <w:bCs w:val="false"/>
+          <w:sz w:val="20"/>
+          <w:szCs w:val="20"/>
+        </w:rPr>
+      </w:pPr>
+      <w:r>
+        <w:rPr>
+          <w:rFonts w:ascii="DejaVu Sans Mono" w:hAnsi="DejaVu Sans Mono"/>
+          <w:b w:val="false"/>
+          <w:bCs w:val="false"/>
+          <w:sz w:val="20"/>
+          <w:szCs w:val="20"/>
+        </w:rPr>
+        <w:t>Data: /home/henesy/repos/cpre3##</w:t>
+      </w:r>
+    </w:p>
+    <w:p>
+      <w:pPr>
+        <w:pStyle w:val="Normal"/>
+        <w:rPr>
+          <w:rFonts w:ascii="DejaVu Sans Mono" w:hAnsi="DejaVu Sans Mono"/>
+          <w:b w:val="false"/>
+          <w:b w:val="false"/>
+          <w:bCs w:val="false"/>
+          <w:sz w:val="20"/>
+          <w:szCs w:val="20"/>
+        </w:rPr>
+      </w:pPr>
+      <w:r>
+        <w:rPr>
+          <w:rFonts w:ascii="DejaVu Sans Mono" w:hAnsi="DejaVu Sans Mono"/>
+          <w:b w:val="false"/>
+          <w:bCs w:val="false"/>
+          <w:sz w:val="20"/>
+          <w:szCs w:val="20"/>
+        </w:rPr>
+        <w:t>Driver: color</w:t>
+      </w:r>
+    </w:p>
+    <w:p>
+      <w:pPr>
+        <w:pStyle w:val="Normal"/>
+        <w:rPr>
+          <w:rFonts w:ascii="DejaVu Sans Mono" w:hAnsi="DejaVu Sans Mono"/>
+          <w:b w:val="false"/>
+          <w:b w:val="false"/>
+          <w:bCs w:val="false"/>
+          <w:sz w:val="20"/>
+          <w:szCs w:val="20"/>
+        </w:rPr>
+      </w:pPr>
+      <w:r>
+        <w:rPr>
+          <w:rFonts w:ascii="DejaVu Sans Mono" w:hAnsi="DejaVu Sans Mono"/>
+          <w:b w:val="false"/>
+          <w:bCs w:val="false"/>
+          <w:sz w:val="20"/>
+          <w:szCs w:val="20"/>
+        </w:rPr>
+        <w:t>Description: description</w:t>
+      </w:r>
+    </w:p>
+    <w:p>
+      <w:pPr>
+        <w:pStyle w:val="Normal"/>
+        <w:rPr>
+          <w:rFonts w:ascii="DejaVu Sans Mono" w:hAnsi="DejaVu Sans Mono"/>
+          <w:b w:val="false"/>
+          <w:b w:val="false"/>
+          <w:bCs w:val="false"/>
+          <w:sz w:val="20"/>
+          <w:szCs w:val="20"/>
+        </w:rPr>
+      </w:pPr>
+      <w:r>
+        <w:rPr>
+          <w:rFonts w:ascii="DejaVu Sans Mono" w:hAnsi="DejaVu Sans Mono"/>
+          <w:b w:val="false"/>
+          <w:bCs w:val="false"/>
+          <w:sz w:val="20"/>
+          <w:szCs w:val="20"/>
+        </w:rPr>
+        <w:t>Output: first_test.pdf</w:t>
+      </w:r>
+    </w:p>
+    <w:p>
+      <w:pPr>
+        <w:pStyle w:val="Normal"/>
+        <w:rPr>
+          <w:rFonts w:ascii="DejaVu Sans Mono" w:hAnsi="DejaVu Sans Mono"/>
+          <w:b w:val="false"/>
+          <w:b w:val="false"/>
+          <w:bCs w:val="false"/>
+          <w:sz w:val="20"/>
+          <w:szCs w:val="20"/>
+        </w:rPr>
+      </w:pPr>
+      <w:r>
+        <w:rPr>
+          <w:rFonts w:ascii="DejaVu Sans Mono" w:hAnsi="DejaVu Sans Mono"/>
+          <w:b w:val="false"/>
+          <w:bCs w:val="false"/>
+          <w:sz w:val="20"/>
+          <w:szCs w:val="20"/>
+        </w:rPr>
+        <w:t>LIB: Connected to server socket.</w:t>
+      </w:r>
+    </w:p>
+    <w:p>
+      <w:pPr>
+        <w:pStyle w:val="Normal"/>
+        <w:rPr>
+          <w:rFonts w:ascii="DejaVu Sans Mono" w:hAnsi="DejaVu Sans Mono"/>
+          <w:b w:val="false"/>
+          <w:b w:val="false"/>
+          <w:bCs w:val="false"/>
+          <w:sz w:val="20"/>
+          <w:szCs w:val="20"/>
+        </w:rPr>
+      </w:pPr>
+      <w:r>
+        <w:rPr>
+          <w:rFonts w:ascii="DejaVu Sans Mono" w:hAnsi="DejaVu Sans Mono"/>
+          <w:b w:val="false"/>
+          <w:bCs w:val="false"/>
+          <w:sz w:val="20"/>
+          <w:szCs w:val="20"/>
+        </w:rPr>
+        <w:t>LIB: Jobs successfully transmitted to server.</w:t>
+      </w:r>
+    </w:p>
+    <w:p>
+      <w:pPr>
+        <w:pStyle w:val="Normal"/>
+        <w:rPr>
+          <w:rFonts w:ascii="DejaVu Sans Mono" w:hAnsi="DejaVu Sans Mono"/>
+          <w:b w:val="false"/>
+          <w:b w:val="false"/>
+          <w:bCs w:val="false"/>
+          <w:sz w:val="20"/>
+          <w:szCs w:val="20"/>
+        </w:rPr>
+      </w:pPr>
+      <w:r>
+        <w:rPr>
+          <w:rFonts w:ascii="DejaVu Sans Mono" w:hAnsi="DejaVu Sans Mono"/>
+          <w:b w:val="false"/>
+          <w:bCs w:val="false"/>
+          <w:sz w:val="20"/>
+          <w:szCs w:val="20"/>
+        </w:rPr>
+        <w:t>Data: /home/henesy/repos/cpre3##</w:t>
+      </w:r>
+    </w:p>
+    <w:p>
+      <w:pPr>
+        <w:pStyle w:val="Normal"/>
+        <w:rPr>
+          <w:rFonts w:ascii="DejaVu Sans Mono" w:hAnsi="DejaVu Sans Mono"/>
+          <w:b w:val="false"/>
+          <w:b w:val="false"/>
+          <w:bCs w:val="false"/>
+          <w:sz w:val="20"/>
+          <w:szCs w:val="20"/>
+        </w:rPr>
+      </w:pPr>
+      <w:r>
+        <w:rPr>
+          <w:rFonts w:ascii="DejaVu Sans Mono" w:hAnsi="DejaVu Sans Mono"/>
+          <w:b w:val="false"/>
+          <w:bCs w:val="false"/>
+          <w:sz w:val="20"/>
+          <w:szCs w:val="20"/>
+        </w:rPr>
+        <w:t>Driver: black_white</w:t>
+      </w:r>
+    </w:p>
+    <w:p>
+      <w:pPr>
+        <w:pStyle w:val="Normal"/>
+        <w:rPr>
+          <w:rFonts w:ascii="DejaVu Sans Mono" w:hAnsi="DejaVu Sans Mono"/>
+          <w:b w:val="false"/>
+          <w:b w:val="false"/>
+          <w:bCs w:val="false"/>
+          <w:sz w:val="20"/>
+          <w:szCs w:val="20"/>
+        </w:rPr>
+      </w:pPr>
+      <w:r>
+        <w:rPr>
+          <w:rFonts w:ascii="DejaVu Sans Mono" w:hAnsi="DejaVu Sans Mono"/>
+          <w:b w:val="false"/>
+          <w:bCs w:val="false"/>
+          <w:sz w:val="20"/>
+          <w:szCs w:val="20"/>
+        </w:rPr>
+        <w:t>Description: more exposition</w:t>
+      </w:r>
+    </w:p>
+    <w:p>
+      <w:pPr>
+        <w:pStyle w:val="Normal"/>
+        <w:rPr>
+          <w:rFonts w:ascii="DejaVu Sans Mono" w:hAnsi="DejaVu Sans Mono"/>
+          <w:b w:val="false"/>
+          <w:b w:val="false"/>
+          <w:bCs w:val="false"/>
+          <w:sz w:val="20"/>
+          <w:szCs w:val="20"/>
+        </w:rPr>
+      </w:pPr>
+      <w:r>
+        <w:rPr>
+          <w:rFonts w:ascii="DejaVu Sans Mono" w:hAnsi="DejaVu Sans Mono"/>
+          <w:b w:val="false"/>
+          <w:bCs w:val="false"/>
+          <w:sz w:val="20"/>
+          <w:szCs w:val="20"/>
+        </w:rPr>
+        <w:t>Output: second_test.pdf</w:t>
+      </w:r>
+    </w:p>
+    <w:p>
+      <w:pPr>
+        <w:pStyle w:val="Normal"/>
+        <w:rPr>
+          <w:rFonts w:ascii="DejaVu Sans Mono" w:hAnsi="DejaVu Sans Mono"/>
+          <w:b w:val="false"/>
+          <w:b w:val="false"/>
+          <w:bCs w:val="false"/>
+          <w:sz w:val="20"/>
+          <w:szCs w:val="20"/>
+        </w:rPr>
+      </w:pPr>
+      <w:r>
+        <w:rPr>
+          <w:rFonts w:ascii="DejaVu Sans Mono" w:hAnsi="DejaVu Sans Mono"/>
+          <w:b w:val="false"/>
+          <w:bCs w:val="false"/>
+          <w:sz w:val="20"/>
+          <w:szCs w:val="20"/>
+        </w:rPr>
+        <w:t>LIB: Connected to server socket.</w:t>
+      </w:r>
+    </w:p>
+    <w:p>
+      <w:pPr>
+        <w:pStyle w:val="Normal"/>
+        <w:rPr>
+          <w:rFonts w:ascii="DejaVu Sans Mono" w:hAnsi="DejaVu Sans Mono"/>
+          <w:b w:val="false"/>
+          <w:b w:val="false"/>
+          <w:bCs w:val="false"/>
+          <w:sz w:val="20"/>
+          <w:szCs w:val="20"/>
+        </w:rPr>
+      </w:pPr>
+      <w:r>
+        <w:rPr>
+          <w:rFonts w:ascii="DejaVu Sans Mono" w:hAnsi="DejaVu Sans Mono"/>
+          <w:b w:val="false"/>
+          <w:bCs w:val="false"/>
+          <w:sz w:val="20"/>
+          <w:szCs w:val="20"/>
+        </w:rPr>
+        <w:t>LIB: Jobs successfully transmitted to server.</w:t>
+      </w:r>
+    </w:p>
+    <w:p>
+      <w:pPr>
+        <w:pStyle w:val="Normal"/>
+        <w:rPr>
+          <w:rFonts w:ascii="DejaVu Sans Mono" w:hAnsi="DejaVu Sans Mono"/>
+          <w:b w:val="false"/>
+          <w:b w:val="false"/>
+          <w:bCs w:val="false"/>
+          <w:sz w:val="20"/>
+          <w:szCs w:val="20"/>
+        </w:rPr>
+      </w:pPr>
+      <w:r>
+        <w:rPr>
+          <w:rFonts w:ascii="DejaVu Sans Mono" w:hAnsi="DejaVu Sans Mono"/>
+          <w:b w:val="false"/>
+          <w:bCs w:val="false"/>
+          <w:sz w:val="20"/>
+          <w:szCs w:val="20"/>
+        </w:rPr>
+      </w:r>
+    </w:p>
+    <w:p>
+      <w:pPr>
+        <w:pStyle w:val="Normal"/>
+        <w:rPr>
+          <w:rFonts w:ascii="Courier New" w:hAnsi="Courier New"/>
+          <w:b w:val="false"/>
+          <w:b w:val="false"/>
+          <w:bCs w:val="false"/>
+        </w:rPr>
+      </w:pPr>
+      <w:r>
+        <w:rPr>
+          <w:rFonts w:ascii="Courier New" w:hAnsi="Courier New"/>
+          <w:b w:val="false"/>
+          <w:bCs w:val="false"/>
+        </w:rPr>
+        <w:t>Here we see that for the list command script, printer0 and printer3 are the loaded printers for the server (accurate).</w:t>
+      </w:r>
+    </w:p>
+    <w:p>
+      <w:pPr>
+        <w:pStyle w:val="Normal"/>
+        <w:rPr>
+          <w:rFonts w:ascii="Courier New" w:hAnsi="Courier New"/>
+          <w:b w:val="false"/>
+          <w:b w:val="false"/>
+          <w:bCs w:val="false"/>
+        </w:rPr>
+      </w:pPr>
+      <w:r>
+        <w:rPr>
+          <w:rFonts w:ascii="Courier New" w:hAnsi="Courier New"/>
+          <w:b w:val="false"/>
+          <w:bCs w:val="false"/>
+        </w:rPr>
+        <w:t>We also see in the print command script, in both cases a file (with a truncated path in this case, it’s samplec.ps) is transferred to the server for printing. If we check the server console (running without daemonization in this case, the server is capable of being a daemon), we see that both files printed:</w:t>
+      </w:r>
+    </w:p>
+    <w:p>
+      <w:pPr>
+        <w:pStyle w:val="Normal"/>
+        <w:rPr>
+          <w:rFonts w:ascii="Courier New" w:hAnsi="Courier New"/>
+          <w:b w:val="false"/>
+          <w:b w:val="false"/>
+          <w:bCs w:val="false"/>
+        </w:rPr>
+      </w:pPr>
+      <w:r>
+        <w:rPr>
+          <w:rFonts w:ascii="Courier New" w:hAnsi="Courier New"/>
+          <w:b w:val="false"/>
+          <w:bCs w:val="false"/>
+        </w:rPr>
+      </w:r>
+    </w:p>
+    <w:p>
+      <w:pPr>
+        <w:pStyle w:val="Normal"/>
+        <w:rPr>
+          <w:rFonts w:ascii="DejaVu Sans Mono" w:hAnsi="DejaVu Sans Mono"/>
+          <w:b w:val="false"/>
+          <w:b w:val="false"/>
+          <w:bCs w:val="false"/>
+          <w:sz w:val="20"/>
+          <w:szCs w:val="20"/>
+        </w:rPr>
+      </w:pPr>
+      <w:r>
+        <w:rPr>
+          <w:rFonts w:ascii="DejaVu Sans Mono" w:hAnsi="DejaVu Sans Mono"/>
+          <w:b w:val="false"/>
+          <w:bCs w:val="false"/>
+          <w:sz w:val="20"/>
+          <w:szCs w:val="20"/>
+        </w:rPr>
+        <w:t>...</w:t>
+      </w:r>
+    </w:p>
+    <w:p>
+      <w:pPr>
+        <w:pStyle w:val="Normal"/>
+        <w:rPr>
+          <w:rFonts w:ascii="DejaVu Sans Mono" w:hAnsi="DejaVu Sans Mono"/>
+          <w:b w:val="false"/>
+          <w:b w:val="false"/>
+          <w:bCs w:val="false"/>
+          <w:sz w:val="20"/>
+          <w:szCs w:val="20"/>
+        </w:rPr>
+      </w:pPr>
+      <w:r>
+        <w:rPr>
+          <w:rFonts w:ascii="DejaVu Sans Mono" w:hAnsi="DejaVu Sans Mono"/>
+          <w:b w:val="false"/>
+          <w:bCs w:val="false"/>
+          <w:sz w:val="20"/>
+          <w:szCs w:val="20"/>
+        </w:rPr>
+        <w:t>consumed job second_test.pdf</w:t>
+      </w:r>
+    </w:p>
+    <w:p>
+      <w:pPr>
+        <w:pStyle w:val="Normal"/>
+        <w:rPr>
+          <w:rFonts w:ascii="DejaVu Sans Mono" w:hAnsi="DejaVu Sans Mono"/>
+          <w:b w:val="false"/>
+          <w:b w:val="false"/>
+          <w:bCs w:val="false"/>
+          <w:sz w:val="20"/>
+          <w:szCs w:val="20"/>
+        </w:rPr>
+      </w:pPr>
+      <w:r>
+        <w:rPr>
+          <w:rFonts w:ascii="DejaVu Sans Mono" w:hAnsi="DejaVu Sans Mono"/>
+          <w:b w:val="false"/>
+          <w:bCs w:val="false"/>
+          <w:sz w:val="20"/>
+          <w:szCs w:val="20"/>
+        </w:rPr>
+        <w:t>consumed job first_test.pdf</w:t>
+      </w:r>
+    </w:p>
+    <w:p>
+      <w:pPr>
+        <w:pStyle w:val="Normal"/>
+        <w:rPr>
+          <w:rFonts w:ascii="DejaVu Sans Mono" w:hAnsi="DejaVu Sans Mono"/>
+          <w:b w:val="false"/>
+          <w:b w:val="false"/>
+          <w:bCs w:val="false"/>
+          <w:sz w:val="20"/>
+          <w:szCs w:val="20"/>
+        </w:rPr>
+      </w:pPr>
+      <w:r>
+        <w:rPr>
+          <w:rFonts w:ascii="DejaVu Sans Mono" w:hAnsi="DejaVu Sans Mono"/>
+          <w:b w:val="false"/>
+          <w:bCs w:val="false"/>
+          <w:sz w:val="20"/>
+          <w:szCs w:val="20"/>
+        </w:rPr>
+        <w:t>...</w:t>
+      </w:r>
+    </w:p>
+    <w:p>
+      <w:pPr>
+        <w:pStyle w:val="Normal"/>
+        <w:rPr>
+          <w:rFonts w:ascii="Courier New" w:hAnsi="Courier New"/>
+          <w:b w:val="false"/>
+          <w:b w:val="false"/>
+          <w:bCs w:val="false"/>
+        </w:rPr>
+      </w:pPr>
+      <w:r>
+        <w:rPr>
+          <w:rFonts w:ascii="Courier New" w:hAnsi="Courier New"/>
+          <w:b w:val="false"/>
+          <w:bCs w:val="false"/>
+        </w:rPr>
+      </w:r>
+    </w:p>
+    <w:p>
+      <w:pPr>
+        <w:pStyle w:val="Normal"/>
+        <w:rPr>
+          <w:rFonts w:ascii="Courier New" w:hAnsi="Courier New"/>
+          <w:b w:val="false"/>
+          <w:b w:val="false"/>
+          <w:bCs w:val="false"/>
+        </w:rPr>
+      </w:pPr>
+      <w:r>
+        <w:rPr>
+          <w:rFonts w:ascii="Courier New" w:hAnsi="Courier New"/>
+          <w:b w:val="false"/>
+          <w:bCs w:val="false"/>
+        </w:rPr>
+        <w:t>To be absolutely sure we can reference the virtual printer console:</w:t>
+      </w:r>
+    </w:p>
+    <w:p>
+      <w:pPr>
+        <w:pStyle w:val="Normal"/>
+        <w:rPr>
+          <w:rFonts w:ascii="Courier New" w:hAnsi="Courier New"/>
+          <w:b w:val="false"/>
+          <w:b w:val="false"/>
+          <w:bCs w:val="false"/>
+        </w:rPr>
+      </w:pPr>
+      <w:r>
+        <w:rPr>
+          <w:rFonts w:ascii="Courier New" w:hAnsi="Courier New"/>
+          <w:b w:val="false"/>
+          <w:bCs w:val="false"/>
+        </w:rPr>
+      </w:r>
+    </w:p>
+    <w:p>
+      <w:pPr>
+        <w:pStyle w:val="Normal"/>
+        <w:rPr>
+          <w:rFonts w:ascii="DejaVu Sans Mono" w:hAnsi="DejaVu Sans Mono"/>
+          <w:b w:val="false"/>
+          <w:b w:val="false"/>
+          <w:bCs w:val="false"/>
+          <w:sz w:val="20"/>
+          <w:szCs w:val="20"/>
+        </w:rPr>
+      </w:pPr>
+      <w:r>
+        <w:rPr>
+          <w:rFonts w:ascii="DejaVu Sans Mono" w:hAnsi="DejaVu Sans Mono"/>
+          <w:b w:val="false"/>
+          <w:bCs w:val="false"/>
+          <w:sz w:val="20"/>
+          <w:szCs w:val="20"/>
+        </w:rPr>
+        <w:t>./start</w:t>
+      </w:r>
+    </w:p>
+    <w:p>
+      <w:pPr>
+        <w:pStyle w:val="Normal"/>
+        <w:rPr>
+          <w:rFonts w:ascii="DejaVu Sans Mono" w:hAnsi="DejaVu Sans Mono"/>
+          <w:b w:val="false"/>
+          <w:b w:val="false"/>
+          <w:bCs w:val="false"/>
+          <w:sz w:val="20"/>
+          <w:szCs w:val="20"/>
+        </w:rPr>
+      </w:pPr>
+      <w:r>
+        <w:rPr>
+          <w:rFonts w:ascii="DejaVu Sans Mono" w:hAnsi="DejaVu Sans Mono"/>
+          <w:b w:val="false"/>
+          <w:bCs w:val="false"/>
+          <w:sz w:val="20"/>
+          <w:szCs w:val="20"/>
+        </w:rPr>
+        <w:t>PRINTERNAME: ./drivers/printer0-r</w:t>
+      </w:r>
+    </w:p>
+    <w:p>
+      <w:pPr>
+        <w:pStyle w:val="Normal"/>
+        <w:rPr>
+          <w:rFonts w:ascii="DejaVu Sans Mono" w:hAnsi="DejaVu Sans Mono"/>
+          <w:b w:val="false"/>
+          <w:b w:val="false"/>
+          <w:bCs w:val="false"/>
+          <w:sz w:val="20"/>
+          <w:szCs w:val="20"/>
+        </w:rPr>
+      </w:pPr>
+      <w:r>
+        <w:rPr>
+          <w:rFonts w:ascii="DejaVu Sans Mono" w:hAnsi="DejaVu Sans Mono"/>
+          <w:b w:val="false"/>
+          <w:bCs w:val="false"/>
+          <w:sz w:val="20"/>
+          <w:szCs w:val="20"/>
+        </w:rPr>
+        <w:t>Switching to background</w:t>
+      </w:r>
+    </w:p>
+    <w:p>
+      <w:pPr>
+        <w:pStyle w:val="Normal"/>
+        <w:rPr>
+          <w:rFonts w:ascii="DejaVu Sans Mono" w:hAnsi="DejaVu Sans Mono"/>
+          <w:b w:val="false"/>
+          <w:b w:val="false"/>
+          <w:bCs w:val="false"/>
+          <w:sz w:val="20"/>
+          <w:szCs w:val="20"/>
+        </w:rPr>
+      </w:pPr>
+      <w:r>
+        <w:rPr>
+          <w:rFonts w:ascii="DejaVu Sans Mono" w:hAnsi="DejaVu Sans Mono"/>
+          <w:b w:val="false"/>
+          <w:bCs w:val="false"/>
+          <w:sz w:val="20"/>
+          <w:szCs w:val="20"/>
+        </w:rPr>
+        <w:t>PRINTERNAME: ./drivers/printer3-r</w:t>
+      </w:r>
+    </w:p>
+    <w:p>
+      <w:pPr>
+        <w:pStyle w:val="Normal"/>
+        <w:rPr>
+          <w:rFonts w:ascii="DejaVu Sans Mono" w:hAnsi="DejaVu Sans Mono"/>
+          <w:b w:val="false"/>
+          <w:b w:val="false"/>
+          <w:bCs w:val="false"/>
+          <w:sz w:val="20"/>
+          <w:szCs w:val="20"/>
+        </w:rPr>
+      </w:pPr>
+      <w:r>
+        <w:rPr>
+          <w:rFonts w:ascii="DejaVu Sans Mono" w:hAnsi="DejaVu Sans Mono"/>
+          <w:b w:val="false"/>
+          <w:bCs w:val="false"/>
+          <w:sz w:val="20"/>
+          <w:szCs w:val="20"/>
+        </w:rPr>
+        <w:t>Switching to background</w:t>
+      </w:r>
+    </w:p>
+    <w:p>
+      <w:pPr>
+        <w:pStyle w:val="Normal"/>
+        <w:rPr>
+          <w:rFonts w:ascii="DejaVu Sans Mono" w:hAnsi="DejaVu Sans Mono"/>
+          <w:b w:val="false"/>
+          <w:b w:val="false"/>
+          <w:bCs w:val="false"/>
+          <w:sz w:val="20"/>
+          <w:szCs w:val="20"/>
+        </w:rPr>
+      </w:pPr>
+      <w:r>
+        <w:rPr>
+          <w:rFonts w:ascii="DejaVu Sans Mono" w:hAnsi="DejaVu Sans Mono"/>
+          <w:b w:val="false"/>
+          <w:bCs w:val="false"/>
+          <w:sz w:val="20"/>
+          <w:szCs w:val="20"/>
+        </w:rPr>
+        <w:t>% ##NAME##</w:t>
+      </w:r>
+    </w:p>
+    <w:p>
+      <w:pPr>
+        <w:pStyle w:val="Normal"/>
+        <w:rPr>
+          <w:rFonts w:ascii="DejaVu Sans Mono" w:hAnsi="DejaVu Sans Mono"/>
+          <w:b w:val="false"/>
+          <w:b w:val="false"/>
+          <w:bCs w:val="false"/>
+          <w:sz w:val="20"/>
+          <w:szCs w:val="20"/>
+        </w:rPr>
+      </w:pPr>
+      <w:r>
+        <w:rPr>
+          <w:rFonts w:ascii="DejaVu Sans Mono" w:hAnsi="DejaVu Sans Mono"/>
+          <w:b w:val="false"/>
+          <w:bCs w:val="false"/>
+          <w:sz w:val="20"/>
+          <w:szCs w:val="20"/>
+        </w:rPr>
+        <w:t>##DESCRIPTION##</w:t>
+      </w:r>
+    </w:p>
+    <w:p>
+      <w:pPr>
+        <w:pStyle w:val="Normal"/>
+        <w:rPr>
+          <w:rFonts w:ascii="DejaVu Sans Mono" w:hAnsi="DejaVu Sans Mono"/>
+          <w:b w:val="false"/>
+          <w:b w:val="false"/>
+          <w:bCs w:val="false"/>
+          <w:sz w:val="20"/>
+          <w:szCs w:val="20"/>
+        </w:rPr>
+      </w:pPr>
+      <w:r>
+        <w:rPr>
+          <w:rFonts w:ascii="DejaVu Sans Mono" w:hAnsi="DejaVu Sans Mono"/>
+          <w:b w:val="false"/>
+          <w:bCs w:val="false"/>
+          <w:sz w:val="20"/>
+          <w:szCs w:val="20"/>
+        </w:rPr>
+        <w:t>##LOCATION##</w:t>
+      </w:r>
+    </w:p>
+    <w:p>
+      <w:pPr>
+        <w:pStyle w:val="Normal"/>
+        <w:rPr>
+          <w:rFonts w:ascii="DejaVu Sans Mono" w:hAnsi="DejaVu Sans Mono"/>
+          <w:b w:val="false"/>
+          <w:b w:val="false"/>
+          <w:bCs w:val="false"/>
+          <w:sz w:val="20"/>
+          <w:szCs w:val="20"/>
+        </w:rPr>
+      </w:pPr>
+      <w:r>
+        <w:rPr>
+          <w:rFonts w:ascii="DejaVu Sans Mono" w:hAnsi="DejaVu Sans Mono"/>
+          <w:b w:val="false"/>
+          <w:bCs w:val="false"/>
+          <w:sz w:val="20"/>
+          <w:szCs w:val="20"/>
+        </w:rPr>
+        <w:t>##NAME##</w:t>
+      </w:r>
+    </w:p>
+    <w:p>
+      <w:pPr>
+        <w:pStyle w:val="Normal"/>
+        <w:rPr>
+          <w:rFonts w:ascii="DejaVu Sans Mono" w:hAnsi="DejaVu Sans Mono"/>
+          <w:b w:val="false"/>
+          <w:b w:val="false"/>
+          <w:bCs w:val="false"/>
+          <w:sz w:val="20"/>
+          <w:szCs w:val="20"/>
+        </w:rPr>
+      </w:pPr>
+      <w:r>
+        <w:rPr>
+          <w:rFonts w:ascii="DejaVu Sans Mono" w:hAnsi="DejaVu Sans Mono"/>
+          <w:b w:val="false"/>
+          <w:bCs w:val="false"/>
+          <w:sz w:val="20"/>
+          <w:szCs w:val="20"/>
+        </w:rPr>
+        <w:t>##DESCRIPTION##</w:t>
+      </w:r>
+    </w:p>
+    <w:p>
+      <w:pPr>
+        <w:pStyle w:val="Normal"/>
+        <w:rPr>
+          <w:rFonts w:ascii="DejaVu Sans Mono" w:hAnsi="DejaVu Sans Mono"/>
+          <w:b w:val="false"/>
+          <w:b w:val="false"/>
+          <w:bCs w:val="false"/>
+          <w:sz w:val="20"/>
+          <w:szCs w:val="20"/>
+        </w:rPr>
+      </w:pPr>
+      <w:r>
+        <w:rPr>
+          <w:rFonts w:ascii="DejaVu Sans Mono" w:hAnsi="DejaVu Sans Mono"/>
+          <w:b w:val="false"/>
+          <w:bCs w:val="false"/>
+          <w:sz w:val="20"/>
+          <w:szCs w:val="20"/>
+        </w:rPr>
+        <w:t>##LOCATION##</w:t>
+      </w:r>
+    </w:p>
+    <w:p>
+      <w:pPr>
+        <w:pStyle w:val="Normal"/>
+        <w:rPr>
+          <w:rFonts w:ascii="DejaVu Sans Mono" w:hAnsi="DejaVu Sans Mono"/>
+          <w:b w:val="false"/>
+          <w:b w:val="false"/>
+          <w:bCs w:val="false"/>
+          <w:sz w:val="20"/>
+          <w:szCs w:val="20"/>
+        </w:rPr>
+      </w:pPr>
+      <w:r>
+        <w:rPr>
+          <w:rFonts w:ascii="DejaVu Sans Mono" w:hAnsi="DejaVu Sans Mono"/>
+          <w:b w:val="false"/>
+          <w:bCs w:val="false"/>
+          <w:sz w:val="20"/>
+          <w:szCs w:val="20"/>
+        </w:rPr>
+        <w:t>##NAME: second_test.pdf##</w:t>
+      </w:r>
+    </w:p>
+    <w:p>
+      <w:pPr>
+        <w:pStyle w:val="Normal"/>
+        <w:rPr>
+          <w:rFonts w:ascii="DejaVu Sans Mono" w:hAnsi="DejaVu Sans Mono"/>
+          <w:b w:val="false"/>
+          <w:b w:val="false"/>
+          <w:bCs w:val="false"/>
+          <w:sz w:val="20"/>
+          <w:szCs w:val="20"/>
+        </w:rPr>
+      </w:pPr>
+      <w:r>
+        <w:rPr>
+          <w:rFonts w:ascii="DejaVu Sans Mono" w:hAnsi="DejaVu Sans Mono"/>
+          <w:b w:val="false"/>
+          <w:bCs w:val="false"/>
+          <w:sz w:val="20"/>
+          <w:szCs w:val="20"/>
+        </w:rPr>
+        <w:t>##NAME: first_test.pdf##</w:t>
+      </w:r>
+    </w:p>
+    <w:p>
+      <w:pPr>
+        <w:pStyle w:val="Normal"/>
+        <w:rPr>
+          <w:rFonts w:ascii="DejaVu Sans Mono" w:hAnsi="DejaVu Sans Mono"/>
+          <w:b w:val="false"/>
+          <w:b w:val="false"/>
+          <w:bCs w:val="false"/>
+          <w:sz w:val="20"/>
+          <w:szCs w:val="20"/>
+        </w:rPr>
+      </w:pPr>
+      <w:r>
+        <w:rPr>
+          <w:rFonts w:ascii="DejaVu Sans Mono" w:hAnsi="DejaVu Sans Mono"/>
+          <w:b w:val="false"/>
+          <w:bCs w:val="false"/>
+          <w:sz w:val="20"/>
+          <w:szCs w:val="20"/>
+        </w:rPr>
+        <w:t>##END##</w:t>
+      </w:r>
+    </w:p>
+    <w:p>
+      <w:pPr>
+        <w:pStyle w:val="Normal"/>
+        <w:rPr>
+          <w:rFonts w:ascii="DejaVu Sans Mono" w:hAnsi="DejaVu Sans Mono"/>
+          <w:b w:val="false"/>
+          <w:b w:val="false"/>
+          <w:bCs w:val="false"/>
+          <w:sz w:val="20"/>
+          <w:szCs w:val="20"/>
+        </w:rPr>
+      </w:pPr>
+      <w:r>
+        <w:rPr>
+          <w:rFonts w:ascii="DejaVu Sans Mono" w:hAnsi="DejaVu Sans Mono"/>
+          <w:b w:val="false"/>
+          <w:bCs w:val="false"/>
+          <w:sz w:val="20"/>
+          <w:szCs w:val="20"/>
+        </w:rPr>
+        <w:t>##END##</w:t>
+      </w:r>
+    </w:p>
+    <w:p>
+      <w:pPr>
+        <w:pStyle w:val="Normal"/>
+        <w:rPr>
+          <w:rFonts w:ascii="Courier New" w:hAnsi="Courier New"/>
+          <w:b w:val="false"/>
+          <w:b w:val="false"/>
+          <w:bCs w:val="false"/>
+        </w:rPr>
+      </w:pPr>
+      <w:r>
+        <w:rPr>
+          <w:rFonts w:ascii="Courier New" w:hAnsi="Courier New"/>
+          <w:b w:val="false"/>
+          <w:bCs w:val="false"/>
+        </w:rPr>
+      </w:r>
+    </w:p>
+    <w:p>
+      <w:pPr>
+        <w:pStyle w:val="Normal"/>
+        <w:rPr>
+          <w:rFonts w:ascii="Courier New" w:hAnsi="Courier New"/>
+          <w:b w:val="false"/>
+          <w:b w:val="false"/>
+          <w:bCs w:val="false"/>
+        </w:rPr>
+      </w:pPr>
+      <w:r>
+        <w:rPr>
+          <w:rFonts w:ascii="Courier New" w:hAnsi="Courier New"/>
+          <w:b w:val="false"/>
+          <w:bCs w:val="false"/>
+        </w:rPr>
+        <w:t>Here we see that both files were processed by the virtual printer. A quick ls (in this case lc) confirms that the files exist:</w:t>
+      </w:r>
+    </w:p>
+    <w:p>
+      <w:pPr>
+        <w:pStyle w:val="Normal"/>
+        <w:rPr>
+          <w:rFonts w:ascii="Courier New" w:hAnsi="Courier New"/>
+          <w:b w:val="false"/>
+          <w:b w:val="false"/>
+          <w:bCs w:val="false"/>
+        </w:rPr>
+      </w:pPr>
+      <w:r>
+        <w:rPr>
+          <w:rFonts w:ascii="Courier New" w:hAnsi="Courier New"/>
+          <w:b w:val="false"/>
+          <w:bCs w:val="false"/>
+        </w:rPr>
+      </w:r>
+    </w:p>
+    <w:p>
+      <w:pPr>
+        <w:pStyle w:val="Normal"/>
+        <w:rPr>
+          <w:rFonts w:ascii="DejaVu Sans Mono" w:hAnsi="DejaVu Sans Mono"/>
+          <w:b w:val="false"/>
+          <w:b w:val="false"/>
+          <w:bCs w:val="false"/>
+          <w:sz w:val="20"/>
+          <w:szCs w:val="20"/>
+        </w:rPr>
+      </w:pPr>
+      <w:r>
+        <w:rPr>
+          <w:rFonts w:ascii="DejaVu Sans Mono" w:hAnsi="DejaVu Sans Mono"/>
+          <w:b w:val="false"/>
+          <w:bCs w:val="false"/>
+          <w:sz w:val="20"/>
+          <w:szCs w:val="20"/>
+        </w:rPr>
+        <w:t>% lc</w:t>
+      </w:r>
+    </w:p>
+    <w:p>
+      <w:pPr>
+        <w:pStyle w:val="Normal"/>
+        <w:rPr>
+          <w:rFonts w:ascii="DejaVu Sans Mono" w:hAnsi="DejaVu Sans Mono"/>
+          <w:b w:val="false"/>
+          <w:b w:val="false"/>
+          <w:bCs w:val="false"/>
+          <w:sz w:val="20"/>
+          <w:szCs w:val="20"/>
+        </w:rPr>
+      </w:pPr>
+      <w:r>
+        <w:rPr>
+          <w:rFonts w:ascii="DejaVu Sans Mono" w:hAnsi="DejaVu Sans Mono"/>
+          <w:b w:val="false"/>
+          <w:bCs w:val="false"/>
+          <w:sz w:val="20"/>
+          <w:szCs w:val="20"/>
+        </w:rPr>
+        <w:t>.nfs000000000001112500000491</w:t>
+        <w:tab/>
+        <w:t>run-virt-printer.sh</w:t>
+      </w:r>
+    </w:p>
+    <w:p>
+      <w:pPr>
+        <w:pStyle w:val="Normal"/>
+        <w:rPr>
+          <w:rFonts w:ascii="DejaVu Sans Mono" w:hAnsi="DejaVu Sans Mono"/>
+          <w:b w:val="false"/>
+          <w:b w:val="false"/>
+          <w:bCs w:val="false"/>
+          <w:sz w:val="20"/>
+          <w:szCs w:val="20"/>
+        </w:rPr>
+      </w:pPr>
+      <w:r>
+        <w:rPr>
+          <w:rFonts w:ascii="DejaVu Sans Mono" w:hAnsi="DejaVu Sans Mono"/>
+          <w:b w:val="false"/>
+          <w:bCs w:val="false"/>
+          <w:sz w:val="20"/>
+          <w:szCs w:val="20"/>
+        </w:rPr>
+        <w:t>.nfs00000000000111990000048a</w:t>
+        <w:tab/>
+        <w:t>second_test.pdf</w:t>
+      </w:r>
+    </w:p>
+    <w:p>
+      <w:pPr>
+        <w:pStyle w:val="Normal"/>
+        <w:rPr>
+          <w:rFonts w:ascii="DejaVu Sans Mono" w:hAnsi="DejaVu Sans Mono"/>
+          <w:b w:val="false"/>
+          <w:b w:val="false"/>
+          <w:bCs w:val="false"/>
+          <w:sz w:val="20"/>
+          <w:szCs w:val="20"/>
+        </w:rPr>
+      </w:pPr>
+      <w:r>
+        <w:rPr>
+          <w:rFonts w:ascii="DejaVu Sans Mono" w:hAnsi="DejaVu Sans Mono"/>
+          <w:b w:val="false"/>
+          <w:bCs w:val="false"/>
+          <w:sz w:val="20"/>
+          <w:szCs w:val="20"/>
+        </w:rPr>
+        <w:t>.nfs000000000001133200000489</w:t>
+        <w:tab/>
+        <w:t>setup-virt-printer.sh</w:t>
+      </w:r>
+    </w:p>
+    <w:p>
+      <w:pPr>
+        <w:pStyle w:val="Normal"/>
+        <w:rPr>
+          <w:rFonts w:ascii="DejaVu Sans Mono" w:hAnsi="DejaVu Sans Mono"/>
+          <w:b w:val="false"/>
+          <w:b w:val="false"/>
+          <w:bCs w:val="false"/>
+          <w:sz w:val="20"/>
+          <w:szCs w:val="20"/>
+        </w:rPr>
+      </w:pPr>
+      <w:r>
+        <w:rPr>
+          <w:rFonts w:ascii="DejaVu Sans Mono" w:hAnsi="DejaVu Sans Mono"/>
+          <w:b w:val="false"/>
+          <w:bCs w:val="false"/>
+          <w:sz w:val="20"/>
+          <w:szCs w:val="20"/>
+        </w:rPr>
+        <w:t>.nfs0000000000011e56000001d5</w:t>
+        <w:tab/>
+        <w:t>start</w:t>
+      </w:r>
+    </w:p>
+    <w:p>
+      <w:pPr>
+        <w:pStyle w:val="Normal"/>
+        <w:rPr>
+          <w:rFonts w:ascii="DejaVu Sans Mono" w:hAnsi="DejaVu Sans Mono"/>
+          <w:b w:val="false"/>
+          <w:b w:val="false"/>
+          <w:bCs w:val="false"/>
+          <w:sz w:val="20"/>
+          <w:szCs w:val="20"/>
+        </w:rPr>
+      </w:pPr>
+      <w:r>
+        <w:rPr>
+          <w:rFonts w:ascii="DejaVu Sans Mono" w:hAnsi="DejaVu Sans Mono"/>
+          <w:b w:val="false"/>
+          <w:bCs w:val="false"/>
+          <w:sz w:val="20"/>
+          <w:szCs w:val="20"/>
+        </w:rPr>
+        <w:t>.nfs000000000001200e000001e1</w:t>
+        <w:tab/>
+        <w:t>virt-printer</w:t>
+      </w:r>
+    </w:p>
+    <w:p>
+      <w:pPr>
+        <w:pStyle w:val="Normal"/>
+        <w:rPr>
+          <w:rFonts w:ascii="DejaVu Sans Mono" w:hAnsi="DejaVu Sans Mono"/>
+          <w:b w:val="false"/>
+          <w:b w:val="false"/>
+          <w:bCs w:val="false"/>
+          <w:sz w:val="20"/>
+          <w:szCs w:val="20"/>
+        </w:rPr>
+      </w:pPr>
+      <w:r>
+        <w:rPr>
+          <w:rFonts w:ascii="DejaVu Sans Mono" w:hAnsi="DejaVu Sans Mono"/>
+          <w:b w:val="false"/>
+          <w:bCs w:val="false"/>
+          <w:sz w:val="20"/>
+          <w:szCs w:val="20"/>
+        </w:rPr>
+        <w:t>Makefile</w:t>
+        <w:tab/>
+        <w:tab/>
+        <w:tab/>
+        <w:tab/>
+        <w:tab/>
+        <w:tab/>
+        <w:t>virt-printer.c</w:t>
+      </w:r>
+    </w:p>
+    <w:p>
+      <w:pPr>
+        <w:pStyle w:val="Normal"/>
+        <w:rPr>
+          <w:rFonts w:ascii="DejaVu Sans Mono" w:hAnsi="DejaVu Sans Mono"/>
+          <w:b w:val="false"/>
+          <w:b w:val="false"/>
+          <w:bCs w:val="false"/>
+          <w:sz w:val="20"/>
+          <w:szCs w:val="20"/>
+        </w:rPr>
+      </w:pPr>
+      <w:r>
+        <w:rPr>
+          <w:rFonts w:ascii="DejaVu Sans Mono" w:hAnsi="DejaVu Sans Mono"/>
+          <w:b w:val="false"/>
+          <w:bCs w:val="false"/>
+          <w:sz w:val="20"/>
+          <w:szCs w:val="20"/>
+        </w:rPr>
+        <w:t>drivers</w:t>
+        <w:tab/>
+        <w:tab/>
+        <w:tab/>
+        <w:tab/>
+        <w:tab/>
+        <w:tab/>
+        <w:tab/>
+        <w:t>virt-printer.o</w:t>
+      </w:r>
+    </w:p>
+    <w:p>
+      <w:pPr>
+        <w:pStyle w:val="Normal"/>
+        <w:rPr>
+          <w:rFonts w:ascii="DejaVu Sans Mono" w:hAnsi="DejaVu Sans Mono"/>
+          <w:b w:val="false"/>
+          <w:b w:val="false"/>
+          <w:bCs w:val="false"/>
+          <w:sz w:val="20"/>
+          <w:szCs w:val="20"/>
+        </w:rPr>
+      </w:pPr>
+      <w:r>
+        <w:rPr>
+          <w:rFonts w:ascii="DejaVu Sans Mono" w:hAnsi="DejaVu Sans Mono"/>
+          <w:b w:val="false"/>
+          <w:bCs w:val="false"/>
+          <w:sz w:val="20"/>
+          <w:szCs w:val="20"/>
+        </w:rPr>
+        <w:t>first_test.pdf</w:t>
+      </w:r>
+    </w:p>
+    <w:p>
+      <w:pPr>
+        <w:pStyle w:val="Normal"/>
+        <w:rPr>
+          <w:rFonts w:ascii="DejaVu Sans Mono" w:hAnsi="DejaVu Sans Mono"/>
+          <w:b w:val="false"/>
+          <w:b w:val="false"/>
+          <w:bCs w:val="false"/>
+          <w:sz w:val="20"/>
+          <w:szCs w:val="20"/>
+        </w:rPr>
+      </w:pPr>
+      <w:r>
+        <w:rPr>
+          <w:rFonts w:ascii="DejaVu Sans Mono" w:hAnsi="DejaVu Sans Mono"/>
+          <w:b w:val="false"/>
+          <w:bCs w:val="false"/>
+          <w:sz w:val="20"/>
+          <w:szCs w:val="20"/>
+        </w:rPr>
+        <w:t xml:space="preserve">% </w:t>
+      </w:r>
+    </w:p>
+    <w:p>
+      <w:pPr>
+        <w:pStyle w:val="Normal"/>
+        <w:rPr>
+          <w:rFonts w:ascii="Courier New" w:hAnsi="Courier New"/>
+          <w:b w:val="false"/>
+          <w:b w:val="false"/>
+          <w:bCs w:val="false"/>
+        </w:rPr>
+      </w:pPr>
+      <w:r>
+        <w:rPr>
+          <w:rFonts w:ascii="Courier New" w:hAnsi="Courier New"/>
+          <w:b w:val="false"/>
+          <w:bCs w:val="false"/>
+        </w:rPr>
+      </w:r>
+    </w:p>
+    <w:p>
+      <w:pPr>
+        <w:pStyle w:val="Normal"/>
+        <w:rPr>
+          <w:rFonts w:ascii="Courier New" w:hAnsi="Courier New"/>
+          <w:b w:val="false"/>
+          <w:b w:val="false"/>
+          <w:bCs w:val="false"/>
+        </w:rPr>
+      </w:pPr>
+      <w:r>
+        <w:rPr>
+          <w:rFonts w:ascii="Courier New" w:hAnsi="Courier New"/>
+          <w:b w:val="false"/>
+          <w:bCs w:val="false"/>
+        </w:rPr>
+        <w:t>We can see that both files were created!</w:t>
       </w:r>
     </w:p>
     <w:p>
@@ -2960,7 +4943,6 @@
     <w:rPrDefault>
       <w:rPr>
         <w:rFonts w:ascii="Calibri" w:hAnsi="Calibri" w:eastAsia="Calibri" w:cs="" w:asciiTheme="minorHAnsi" w:cstheme="minorBidi" w:eastAsiaTheme="minorHAnsi" w:hAnsiTheme="minorHAnsi"/>
-        <w:sz w:val="22"/>
         <w:szCs w:val="22"/>
         <w:lang w:val="en-US" w:eastAsia="en-US" w:bidi="ar-SA"/>
       </w:rPr>
@@ -3353,7 +5335,7 @@
     </w:pPr>
     <w:rPr>
       <w:rFonts w:ascii="Calibri" w:hAnsi="Calibri" w:eastAsia="Calibri" w:cs="" w:asciiTheme="minorHAnsi" w:cstheme="minorBidi" w:eastAsiaTheme="minorHAnsi" w:hAnsiTheme="minorHAnsi"/>
-      <w:color w:val="auto"/>
+      <w:color w:val="00000A"/>
       <w:kern w:val="0"/>
       <w:sz w:val="22"/>
       <w:szCs w:val="22"/>
